--- a/Sharma Travels (Nanded) Mumbai-Nanded 6730.docx
+++ b/Sharma Travels (Nanded) Mumbai-Nanded 6730.docx
@@ -836,7 +836,6 @@
                 <w:lang w:eastAsia="zh-CN" w:bidi="hi-IN"/>
               </w:rPr>
             </w:pPr>
-            <w:bookmarkStart w:id="0" w:name="_GoBack"/>
             <w:r>
               <w:rPr>
                 <w:rFonts w:ascii="Nirmala UI" w:eastAsia="Droid Sans Fallback" w:hAnsi="Nirmala UI" w:cs="Nirmala UI"/>
@@ -999,7 +998,6 @@
           </w:p>
         </w:tc>
       </w:tr>
-      <w:bookmarkEnd w:id="0"/>
       <w:tr>
         <w:tc>
           <w:tcPr>
@@ -7589,11 +7587,12 @@
         </w:tc>
         <w:tc>
           <w:tcPr>
-            <w:tcW w:w="989" w:type="dxa"/>
+            <w:tcW w:w="5400" w:type="dxa"/>
+            <w:gridSpan w:val="2"/>
             <w:tcBorders>
               <w:left w:val="double" w:sz="18" w:space="0" w:color="000001"/>
               <w:bottom w:val="single" w:sz="2" w:space="0" w:color="000001"/>
-              <w:right w:val="single" w:sz="2" w:space="0" w:color="000001"/>
+              <w:right w:val="single" w:sz="24" w:space="0" w:color="000001"/>
             </w:tcBorders>
             <w:shd w:val="clear" w:color="auto" w:fill="FFFFFF"/>
             <w:tcMar>
@@ -7630,43 +7629,8 @@
                 <w:szCs w:val="32"/>
                 <w:lang w:eastAsia="zh-CN" w:bidi="hi-IN"/>
               </w:rPr>
-              <w:t>82</w:t>
-            </w:r>
-          </w:p>
-        </w:tc>
-        <w:tc>
-          <w:tcPr>
-            <w:tcW w:w="4411" w:type="dxa"/>
-            <w:tcBorders>
-              <w:left w:val="single" w:sz="2" w:space="0" w:color="000001"/>
-              <w:bottom w:val="single" w:sz="2" w:space="0" w:color="000001"/>
-              <w:right w:val="single" w:sz="24" w:space="0" w:color="000001"/>
-            </w:tcBorders>
-            <w:shd w:val="clear" w:color="auto" w:fill="FFFFFF"/>
-            <w:tcMar>
-              <w:top w:w="0" w:type="dxa"/>
-              <w:left w:w="10" w:type="dxa"/>
-              <w:bottom w:w="0" w:type="dxa"/>
-              <w:right w:w="10" w:type="dxa"/>
-            </w:tcMar>
-          </w:tcPr>
-          <w:p>
-            <w:pPr>
-              <w:widowControl w:val="0"/>
-              <w:suppressLineNumbers/>
-              <w:suppressAutoHyphens/>
-              <w:autoSpaceDN w:val="0"/>
-              <w:spacing w:after="0" w:line="240" w:lineRule="auto"/>
-              <w:jc w:val="both"/>
-              <w:textAlignment w:val="baseline"/>
-              <w:rPr>
-                <w:rFonts w:ascii="Nirmala UI" w:eastAsia="Droid Sans Fallback" w:hAnsi="Nirmala UI" w:cs="Nirmala UI"/>
-                <w:kern w:val="3"/>
-                <w:sz w:val="32"/>
-                <w:szCs w:val="32"/>
-                <w:lang w:eastAsia="zh-CN" w:bidi="hi-IN"/>
-              </w:rPr>
-            </w:pPr>
+              <w:t>Additional Points in Mumbai</w:t>
+            </w:r>
           </w:p>
         </w:tc>
       </w:tr>
@@ -7708,6 +7672,7 @@
                 <w:lang w:eastAsia="zh-CN" w:bidi="hi-IN"/>
               </w:rPr>
             </w:pPr>
+            <w:bookmarkStart w:id="0" w:name="_GoBack" w:colFirst="3" w:colLast="3"/>
             <w:r>
               <w:rPr>
                 <w:rFonts w:ascii="Nirmala UI" w:eastAsia="Droid Sans Fallback" w:hAnsi="Nirmala UI" w:cs="Nirmala UI"/>
@@ -7846,6 +7811,417 @@
                 <w:lang w:eastAsia="zh-CN" w:bidi="hi-IN"/>
               </w:rPr>
             </w:pPr>
+            <w:r>
+              <w:rPr>
+                <w:rFonts w:ascii="Nirmala UI" w:eastAsia="Droid Sans Fallback" w:hAnsi="Nirmala UI" w:cs="Nirmala UI"/>
+                <w:kern w:val="3"/>
+                <w:sz w:val="32"/>
+                <w:szCs w:val="32"/>
+                <w:lang w:eastAsia="zh-CN" w:bidi="hi-IN"/>
+              </w:rPr>
+              <w:t xml:space="preserve"> </w:t>
+            </w:r>
+            <w:proofErr w:type="spellStart"/>
+            <w:r>
+              <w:rPr>
+                <w:rFonts w:ascii="Nirmala UI" w:eastAsia="Droid Sans Fallback" w:hAnsi="Nirmala UI" w:cs="Nirmala UI" w:hint="cs"/>
+                <w:kern w:val="3"/>
+                <w:sz w:val="32"/>
+                <w:szCs w:val="32"/>
+                <w:lang w:eastAsia="zh-CN" w:bidi="hi-IN"/>
+              </w:rPr>
+              <w:t>बांद्रा</w:t>
+            </w:r>
+            <w:proofErr w:type="spellEnd"/>
+          </w:p>
+          <w:p>
+            <w:pPr>
+              <w:widowControl w:val="0"/>
+              <w:suppressLineNumbers/>
+              <w:suppressAutoHyphens/>
+              <w:autoSpaceDN w:val="0"/>
+              <w:spacing w:after="0" w:line="240" w:lineRule="auto"/>
+              <w:jc w:val="both"/>
+              <w:textAlignment w:val="baseline"/>
+              <w:rPr>
+                <w:rFonts w:ascii="Nirmala UI" w:eastAsia="Droid Sans Fallback" w:hAnsi="Nirmala UI" w:cs="Nirmala UI"/>
+                <w:kern w:val="3"/>
+                <w:sz w:val="32"/>
+                <w:szCs w:val="32"/>
+                <w:lang w:eastAsia="zh-CN" w:bidi="hi-IN"/>
+              </w:rPr>
+            </w:pPr>
+            <w:r>
+              <w:rPr>
+                <w:rFonts w:ascii="Nirmala UI" w:eastAsia="Droid Sans Fallback" w:hAnsi="Nirmala UI" w:cs="Nirmala UI"/>
+                <w:kern w:val="3"/>
+                <w:sz w:val="32"/>
+                <w:szCs w:val="32"/>
+                <w:lang w:eastAsia="zh-CN" w:bidi="hi-IN"/>
+              </w:rPr>
+              <w:t xml:space="preserve"> </w:t>
+            </w:r>
+            <w:proofErr w:type="spellStart"/>
+            <w:r>
+              <w:rPr>
+                <w:rFonts w:ascii="Nirmala UI" w:eastAsia="Droid Sans Fallback" w:hAnsi="Nirmala UI" w:cs="Nirmala UI" w:hint="cs"/>
+                <w:kern w:val="3"/>
+                <w:sz w:val="32"/>
+                <w:szCs w:val="32"/>
+                <w:lang w:eastAsia="zh-CN" w:bidi="hi-IN"/>
+              </w:rPr>
+              <w:t>सांताक्रुज</w:t>
+            </w:r>
+            <w:proofErr w:type="spellEnd"/>
+          </w:p>
+          <w:p>
+            <w:pPr>
+              <w:widowControl w:val="0"/>
+              <w:suppressLineNumbers/>
+              <w:suppressAutoHyphens/>
+              <w:autoSpaceDN w:val="0"/>
+              <w:spacing w:after="0" w:line="240" w:lineRule="auto"/>
+              <w:jc w:val="both"/>
+              <w:textAlignment w:val="baseline"/>
+              <w:rPr>
+                <w:rFonts w:ascii="Nirmala UI" w:eastAsia="Droid Sans Fallback" w:hAnsi="Nirmala UI" w:cs="Nirmala UI"/>
+                <w:kern w:val="3"/>
+                <w:sz w:val="32"/>
+                <w:szCs w:val="32"/>
+                <w:lang w:eastAsia="zh-CN" w:bidi="hi-IN"/>
+              </w:rPr>
+            </w:pPr>
+            <w:r>
+              <w:rPr>
+                <w:rFonts w:ascii="Nirmala UI" w:eastAsia="Droid Sans Fallback" w:hAnsi="Nirmala UI" w:cs="Nirmala UI"/>
+                <w:kern w:val="3"/>
+                <w:sz w:val="32"/>
+                <w:szCs w:val="32"/>
+                <w:lang w:eastAsia="zh-CN" w:bidi="hi-IN"/>
+              </w:rPr>
+              <w:t xml:space="preserve"> </w:t>
+            </w:r>
+            <w:proofErr w:type="spellStart"/>
+            <w:r>
+              <w:rPr>
+                <w:rFonts w:ascii="Nirmala UI" w:eastAsia="Droid Sans Fallback" w:hAnsi="Nirmala UI" w:cs="Nirmala UI" w:hint="cs"/>
+                <w:kern w:val="3"/>
+                <w:sz w:val="32"/>
+                <w:szCs w:val="32"/>
+                <w:lang w:eastAsia="zh-CN" w:bidi="hi-IN"/>
+              </w:rPr>
+              <w:t>जोगेश्वरी</w:t>
+            </w:r>
+            <w:proofErr w:type="spellEnd"/>
+          </w:p>
+          <w:p>
+            <w:pPr>
+              <w:widowControl w:val="0"/>
+              <w:suppressLineNumbers/>
+              <w:suppressAutoHyphens/>
+              <w:autoSpaceDN w:val="0"/>
+              <w:spacing w:after="0" w:line="240" w:lineRule="auto"/>
+              <w:jc w:val="both"/>
+              <w:textAlignment w:val="baseline"/>
+              <w:rPr>
+                <w:rFonts w:ascii="Nirmala UI" w:eastAsia="Droid Sans Fallback" w:hAnsi="Nirmala UI" w:cs="Nirmala UI"/>
+                <w:kern w:val="3"/>
+                <w:sz w:val="32"/>
+                <w:szCs w:val="32"/>
+                <w:lang w:eastAsia="zh-CN" w:bidi="hi-IN"/>
+              </w:rPr>
+            </w:pPr>
+            <w:r>
+              <w:rPr>
+                <w:rFonts w:ascii="Nirmala UI" w:eastAsia="Droid Sans Fallback" w:hAnsi="Nirmala UI" w:cs="Nirmala UI"/>
+                <w:kern w:val="3"/>
+                <w:sz w:val="32"/>
+                <w:szCs w:val="32"/>
+                <w:lang w:eastAsia="zh-CN" w:bidi="hi-IN"/>
+              </w:rPr>
+              <w:t xml:space="preserve"> </w:t>
+            </w:r>
+            <w:proofErr w:type="spellStart"/>
+            <w:r>
+              <w:rPr>
+                <w:rFonts w:ascii="Nirmala UI" w:eastAsia="Droid Sans Fallback" w:hAnsi="Nirmala UI" w:cs="Nirmala UI" w:hint="cs"/>
+                <w:kern w:val="3"/>
+                <w:sz w:val="32"/>
+                <w:szCs w:val="32"/>
+                <w:lang w:eastAsia="zh-CN" w:bidi="hi-IN"/>
+              </w:rPr>
+              <w:t>गोरेगांव</w:t>
+            </w:r>
+            <w:proofErr w:type="spellEnd"/>
+          </w:p>
+          <w:p>
+            <w:pPr>
+              <w:widowControl w:val="0"/>
+              <w:suppressLineNumbers/>
+              <w:suppressAutoHyphens/>
+              <w:autoSpaceDN w:val="0"/>
+              <w:spacing w:after="0" w:line="240" w:lineRule="auto"/>
+              <w:jc w:val="both"/>
+              <w:textAlignment w:val="baseline"/>
+              <w:rPr>
+                <w:rFonts w:ascii="Nirmala UI" w:eastAsia="Droid Sans Fallback" w:hAnsi="Nirmala UI" w:cs="Nirmala UI"/>
+                <w:kern w:val="3"/>
+                <w:sz w:val="32"/>
+                <w:szCs w:val="32"/>
+                <w:lang w:eastAsia="zh-CN" w:bidi="hi-IN"/>
+              </w:rPr>
+            </w:pPr>
+            <w:r>
+              <w:rPr>
+                <w:rFonts w:ascii="Nirmala UI" w:eastAsia="Droid Sans Fallback" w:hAnsi="Nirmala UI" w:cs="Nirmala UI"/>
+                <w:kern w:val="3"/>
+                <w:sz w:val="32"/>
+                <w:szCs w:val="32"/>
+                <w:lang w:eastAsia="zh-CN" w:bidi="hi-IN"/>
+              </w:rPr>
+              <w:t xml:space="preserve"> </w:t>
+            </w:r>
+            <w:proofErr w:type="spellStart"/>
+            <w:r>
+              <w:rPr>
+                <w:rFonts w:ascii="Nirmala UI" w:eastAsia="Droid Sans Fallback" w:hAnsi="Nirmala UI" w:cs="Nirmala UI" w:hint="cs"/>
+                <w:kern w:val="3"/>
+                <w:sz w:val="32"/>
+                <w:szCs w:val="32"/>
+                <w:lang w:eastAsia="zh-CN" w:bidi="hi-IN"/>
+              </w:rPr>
+              <w:t>मलाड</w:t>
+            </w:r>
+            <w:proofErr w:type="spellEnd"/>
+          </w:p>
+          <w:p>
+            <w:pPr>
+              <w:widowControl w:val="0"/>
+              <w:suppressLineNumbers/>
+              <w:suppressAutoHyphens/>
+              <w:autoSpaceDN w:val="0"/>
+              <w:spacing w:after="0" w:line="240" w:lineRule="auto"/>
+              <w:jc w:val="both"/>
+              <w:textAlignment w:val="baseline"/>
+              <w:rPr>
+                <w:rFonts w:ascii="Nirmala UI" w:eastAsia="Droid Sans Fallback" w:hAnsi="Nirmala UI" w:cs="Nirmala UI"/>
+                <w:kern w:val="3"/>
+                <w:sz w:val="32"/>
+                <w:szCs w:val="32"/>
+                <w:lang w:eastAsia="zh-CN" w:bidi="hi-IN"/>
+              </w:rPr>
+            </w:pPr>
+            <w:r>
+              <w:rPr>
+                <w:rFonts w:ascii="Nirmala UI" w:eastAsia="Droid Sans Fallback" w:hAnsi="Nirmala UI" w:cs="Nirmala UI"/>
+                <w:kern w:val="3"/>
+                <w:sz w:val="32"/>
+                <w:szCs w:val="32"/>
+                <w:lang w:eastAsia="zh-CN" w:bidi="hi-IN"/>
+              </w:rPr>
+              <w:t xml:space="preserve"> </w:t>
+            </w:r>
+            <w:proofErr w:type="spellStart"/>
+            <w:r>
+              <w:rPr>
+                <w:rFonts w:ascii="Nirmala UI" w:eastAsia="Droid Sans Fallback" w:hAnsi="Nirmala UI" w:cs="Nirmala UI" w:hint="cs"/>
+                <w:kern w:val="3"/>
+                <w:sz w:val="32"/>
+                <w:szCs w:val="32"/>
+                <w:lang w:eastAsia="zh-CN" w:bidi="hi-IN"/>
+              </w:rPr>
+              <w:t>कांदिवली</w:t>
+            </w:r>
+            <w:proofErr w:type="spellEnd"/>
+          </w:p>
+        </w:tc>
+      </w:tr>
+      <w:bookmarkEnd w:id="0"/>
+      <w:tr>
+        <w:trPr>
+          <w:trHeight w:hRule="exact" w:val="567"/>
+        </w:trPr>
+        <w:tc>
+          <w:tcPr>
+            <w:tcW w:w="1167" w:type="dxa"/>
+            <w:tcBorders>
+              <w:left w:val="single" w:sz="24" w:space="0" w:color="000001"/>
+              <w:bottom w:val="single" w:sz="2" w:space="0" w:color="000001"/>
+            </w:tcBorders>
+            <w:shd w:val="clear" w:color="auto" w:fill="FFFFFF"/>
+            <w:tcMar>
+              <w:top w:w="55" w:type="dxa"/>
+              <w:left w:w="55" w:type="dxa"/>
+              <w:bottom w:w="55" w:type="dxa"/>
+              <w:right w:w="55" w:type="dxa"/>
+            </w:tcMar>
+          </w:tcPr>
+          <w:p>
+            <w:pPr>
+              <w:widowControl w:val="0"/>
+              <w:suppressLineNumbers/>
+              <w:suppressAutoHyphens/>
+              <w:autoSpaceDN w:val="0"/>
+              <w:spacing w:after="0" w:line="240" w:lineRule="auto"/>
+              <w:jc w:val="center"/>
+              <w:textAlignment w:val="baseline"/>
+              <w:rPr>
+                <w:rFonts w:ascii="Nirmala UI" w:eastAsia="Droid Sans Fallback" w:hAnsi="Nirmala UI" w:cs="Nirmala UI"/>
+                <w:b/>
+                <w:bCs/>
+                <w:kern w:val="3"/>
+                <w:sz w:val="32"/>
+                <w:szCs w:val="32"/>
+                <w:lang w:eastAsia="zh-CN" w:bidi="hi-IN"/>
+              </w:rPr>
+            </w:pPr>
+            <w:r>
+              <w:rPr>
+                <w:rFonts w:ascii="Nirmala UI" w:eastAsia="Droid Sans Fallback" w:hAnsi="Nirmala UI" w:cs="Nirmala UI"/>
+                <w:b/>
+                <w:bCs/>
+                <w:kern w:val="3"/>
+                <w:sz w:val="32"/>
+                <w:szCs w:val="32"/>
+                <w:lang w:eastAsia="zh-CN" w:bidi="hi-IN"/>
+              </w:rPr>
+              <w:t>54</w:t>
+            </w:r>
+          </w:p>
+        </w:tc>
+        <w:tc>
+          <w:tcPr>
+            <w:tcW w:w="4140" w:type="dxa"/>
+            <w:tcBorders>
+              <w:left w:val="single" w:sz="2" w:space="0" w:color="000001"/>
+              <w:bottom w:val="single" w:sz="2" w:space="0" w:color="000001"/>
+              <w:right w:val="double" w:sz="18" w:space="0" w:color="000001"/>
+            </w:tcBorders>
+            <w:shd w:val="clear" w:color="auto" w:fill="FFFFFF"/>
+            <w:tcMar>
+              <w:top w:w="55" w:type="dxa"/>
+              <w:left w:w="55" w:type="dxa"/>
+              <w:bottom w:w="55" w:type="dxa"/>
+              <w:right w:w="55" w:type="dxa"/>
+            </w:tcMar>
+          </w:tcPr>
+          <w:p>
+            <w:pPr>
+              <w:rPr>
+                <w:rFonts w:ascii="Nirmala UI" w:hAnsi="Nirmala UI" w:cs="Nirmala UI"/>
+                <w:sz w:val="32"/>
+                <w:szCs w:val="32"/>
+              </w:rPr>
+            </w:pPr>
+            <w:r>
+              <w:rPr>
+                <w:rFonts w:ascii="Nirmala UI" w:hAnsi="Nirmala UI" w:cs="Nirmala UI"/>
+                <w:sz w:val="32"/>
+                <w:szCs w:val="32"/>
+              </w:rPr>
+              <w:t xml:space="preserve"> </w:t>
+            </w:r>
+            <w:proofErr w:type="spellStart"/>
+            <w:r>
+              <w:rPr>
+                <w:rFonts w:ascii="Nirmala UI" w:hAnsi="Nirmala UI" w:cs="Nirmala UI"/>
+                <w:sz w:val="32"/>
+                <w:szCs w:val="32"/>
+              </w:rPr>
+              <w:t>सानपाडा</w:t>
+            </w:r>
+            <w:proofErr w:type="spellEnd"/>
+          </w:p>
+        </w:tc>
+        <w:tc>
+          <w:tcPr>
+            <w:tcW w:w="989" w:type="dxa"/>
+            <w:tcBorders>
+              <w:left w:val="double" w:sz="18" w:space="0" w:color="000001"/>
+              <w:bottom w:val="single" w:sz="2" w:space="0" w:color="000001"/>
+              <w:right w:val="single" w:sz="2" w:space="0" w:color="000001"/>
+            </w:tcBorders>
+            <w:shd w:val="clear" w:color="auto" w:fill="FFFFFF"/>
+            <w:tcMar>
+              <w:top w:w="0" w:type="dxa"/>
+              <w:left w:w="10" w:type="dxa"/>
+              <w:bottom w:w="0" w:type="dxa"/>
+              <w:right w:w="10" w:type="dxa"/>
+            </w:tcMar>
+          </w:tcPr>
+          <w:p>
+            <w:pPr>
+              <w:widowControl w:val="0"/>
+              <w:suppressLineNumbers/>
+              <w:suppressAutoHyphens/>
+              <w:autoSpaceDN w:val="0"/>
+              <w:spacing w:after="0" w:line="240" w:lineRule="auto"/>
+              <w:jc w:val="center"/>
+              <w:textAlignment w:val="baseline"/>
+              <w:rPr>
+                <w:rFonts w:ascii="Nirmala UI" w:eastAsia="Droid Sans Fallback" w:hAnsi="Nirmala UI" w:cs="Nirmala UI"/>
+                <w:b/>
+                <w:kern w:val="3"/>
+                <w:sz w:val="32"/>
+                <w:szCs w:val="32"/>
+                <w:lang w:eastAsia="zh-CN" w:bidi="hi-IN"/>
+              </w:rPr>
+            </w:pPr>
+            <w:r>
+              <w:rPr>
+                <w:rFonts w:ascii="Nirmala UI" w:eastAsia="Droid Sans Fallback" w:hAnsi="Nirmala UI" w:cs="Nirmala UI"/>
+                <w:b/>
+                <w:kern w:val="3"/>
+                <w:sz w:val="32"/>
+                <w:szCs w:val="32"/>
+                <w:lang w:eastAsia="zh-CN" w:bidi="hi-IN"/>
+              </w:rPr>
+              <w:t>84</w:t>
+            </w:r>
+          </w:p>
+        </w:tc>
+        <w:tc>
+          <w:tcPr>
+            <w:tcW w:w="4411" w:type="dxa"/>
+            <w:tcBorders>
+              <w:left w:val="single" w:sz="2" w:space="0" w:color="000001"/>
+              <w:bottom w:val="single" w:sz="2" w:space="0" w:color="000001"/>
+              <w:right w:val="single" w:sz="24" w:space="0" w:color="000001"/>
+            </w:tcBorders>
+            <w:shd w:val="clear" w:color="auto" w:fill="FFFFFF"/>
+            <w:tcMar>
+              <w:top w:w="0" w:type="dxa"/>
+              <w:left w:w="10" w:type="dxa"/>
+              <w:bottom w:w="0" w:type="dxa"/>
+              <w:right w:w="10" w:type="dxa"/>
+            </w:tcMar>
+          </w:tcPr>
+          <w:p>
+            <w:pPr>
+              <w:rPr>
+                <w:rFonts w:ascii="Nirmala UI" w:hAnsi="Nirmala UI" w:cs="Nirmala UI"/>
+                <w:sz w:val="32"/>
+                <w:szCs w:val="32"/>
+              </w:rPr>
+            </w:pPr>
+            <w:r>
+              <w:rPr>
+                <w:rFonts w:ascii="Nirmala UI" w:hAnsi="Nirmala UI" w:cs="Nirmala UI"/>
+                <w:sz w:val="32"/>
+                <w:szCs w:val="32"/>
+              </w:rPr>
+              <w:t xml:space="preserve"> </w:t>
+            </w:r>
+            <w:proofErr w:type="spellStart"/>
+            <w:r>
+              <w:rPr>
+                <w:rFonts w:ascii="Nirmala UI" w:hAnsi="Nirmala UI" w:cs="Nirmala UI" w:hint="cs"/>
+                <w:sz w:val="32"/>
+                <w:szCs w:val="32"/>
+              </w:rPr>
+              <w:t>सांताक्रुज</w:t>
+            </w:r>
+            <w:proofErr w:type="spellEnd"/>
           </w:p>
         </w:tc>
       </w:tr>
@@ -7897,7 +8273,7 @@
                 <w:szCs w:val="32"/>
                 <w:lang w:eastAsia="zh-CN" w:bidi="hi-IN"/>
               </w:rPr>
-              <w:t>54</w:t>
+              <w:t>55</w:t>
             </w:r>
           </w:p>
         </w:tc>
@@ -7940,7 +8316,7 @@
                 <w:sz w:val="32"/>
                 <w:szCs w:val="32"/>
               </w:rPr>
-              <w:t>सानपाडा</w:t>
+              <w:t>वाशी</w:t>
             </w:r>
             <w:proofErr w:type="spellEnd"/>
           </w:p>
@@ -7988,7 +8364,7 @@
                 <w:szCs w:val="32"/>
                 <w:lang w:eastAsia="zh-CN" w:bidi="hi-IN"/>
               </w:rPr>
-              <w:t>84</w:t>
+              <w:t>85</w:t>
             </w:r>
           </w:p>
         </w:tc>
@@ -8010,21 +8386,30 @@
           </w:tcPr>
           <w:p>
             <w:pPr>
-              <w:widowControl w:val="0"/>
-              <w:suppressLineNumbers/>
-              <w:suppressAutoHyphens/>
-              <w:autoSpaceDN w:val="0"/>
-              <w:spacing w:after="0" w:line="240" w:lineRule="auto"/>
-              <w:jc w:val="both"/>
-              <w:textAlignment w:val="baseline"/>
-              <w:rPr>
-                <w:rFonts w:ascii="Nirmala UI" w:eastAsia="Droid Sans Fallback" w:hAnsi="Nirmala UI" w:cs="Nirmala UI"/>
-                <w:kern w:val="3"/>
-                <w:sz w:val="32"/>
-                <w:szCs w:val="32"/>
-                <w:lang w:eastAsia="zh-CN" w:bidi="hi-IN"/>
-              </w:rPr>
-            </w:pPr>
+              <w:rPr>
+                <w:rFonts w:ascii="Nirmala UI" w:hAnsi="Nirmala UI" w:cs="Nirmala UI"/>
+                <w:sz w:val="32"/>
+                <w:szCs w:val="32"/>
+              </w:rPr>
+            </w:pPr>
+            <w:r>
+              <w:rPr>
+                <w:rFonts w:ascii="Nirmala UI" w:hAnsi="Nirmala UI" w:cs="Nirmala UI"/>
+                <w:sz w:val="32"/>
+                <w:szCs w:val="32"/>
+              </w:rPr>
+              <w:t xml:space="preserve"> </w:t>
+            </w:r>
+            <w:proofErr w:type="spellStart"/>
+            <w:r>
+              <w:rPr>
+                <w:rFonts w:ascii="Nirmala UI" w:hAnsi="Nirmala UI" w:cs="Nirmala UI" w:hint="cs"/>
+                <w:sz w:val="32"/>
+                <w:szCs w:val="32"/>
+              </w:rPr>
+              <w:t>जोगेश्वरी</w:t>
+            </w:r>
+            <w:proofErr w:type="spellEnd"/>
           </w:p>
         </w:tc>
       </w:tr>
@@ -8076,7 +8461,7 @@
                 <w:szCs w:val="32"/>
                 <w:lang w:eastAsia="zh-CN" w:bidi="hi-IN"/>
               </w:rPr>
-              <w:t>55</w:t>
+              <w:t>56</w:t>
             </w:r>
           </w:p>
         </w:tc>
@@ -8119,7 +8504,7 @@
                 <w:sz w:val="32"/>
                 <w:szCs w:val="32"/>
               </w:rPr>
-              <w:t>वाशी</w:t>
+              <w:t>मानखुर्द</w:t>
             </w:r>
             <w:proofErr w:type="spellEnd"/>
           </w:p>
@@ -8167,7 +8552,7 @@
                 <w:szCs w:val="32"/>
                 <w:lang w:eastAsia="zh-CN" w:bidi="hi-IN"/>
               </w:rPr>
-              <w:t>85</w:t>
+              <w:t>86</w:t>
             </w:r>
           </w:p>
         </w:tc>
@@ -8189,21 +8574,30 @@
           </w:tcPr>
           <w:p>
             <w:pPr>
-              <w:widowControl w:val="0"/>
-              <w:suppressLineNumbers/>
-              <w:suppressAutoHyphens/>
-              <w:autoSpaceDN w:val="0"/>
-              <w:spacing w:after="0" w:line="240" w:lineRule="auto"/>
-              <w:jc w:val="both"/>
-              <w:textAlignment w:val="baseline"/>
-              <w:rPr>
-                <w:rFonts w:ascii="Nirmala UI" w:eastAsia="Droid Sans Fallback" w:hAnsi="Nirmala UI" w:cs="Nirmala UI"/>
-                <w:kern w:val="3"/>
-                <w:sz w:val="32"/>
-                <w:szCs w:val="32"/>
-                <w:lang w:eastAsia="zh-CN" w:bidi="hi-IN"/>
-              </w:rPr>
-            </w:pPr>
+              <w:rPr>
+                <w:rFonts w:ascii="Nirmala UI" w:hAnsi="Nirmala UI" w:cs="Nirmala UI"/>
+                <w:sz w:val="32"/>
+                <w:szCs w:val="32"/>
+              </w:rPr>
+            </w:pPr>
+            <w:r>
+              <w:rPr>
+                <w:rFonts w:ascii="Nirmala UI" w:hAnsi="Nirmala UI" w:cs="Nirmala UI"/>
+                <w:sz w:val="32"/>
+                <w:szCs w:val="32"/>
+              </w:rPr>
+              <w:t xml:space="preserve"> </w:t>
+            </w:r>
+            <w:proofErr w:type="spellStart"/>
+            <w:r>
+              <w:rPr>
+                <w:rFonts w:ascii="Nirmala UI" w:hAnsi="Nirmala UI" w:cs="Nirmala UI" w:hint="cs"/>
+                <w:sz w:val="32"/>
+                <w:szCs w:val="32"/>
+              </w:rPr>
+              <w:t>गोरेगांव</w:t>
+            </w:r>
+            <w:proofErr w:type="spellEnd"/>
           </w:p>
         </w:tc>
       </w:tr>
@@ -8255,7 +8649,7 @@
                 <w:szCs w:val="32"/>
                 <w:lang w:eastAsia="zh-CN" w:bidi="hi-IN"/>
               </w:rPr>
-              <w:t>56</w:t>
+              <w:t>57</w:t>
             </w:r>
           </w:p>
         </w:tc>
@@ -8298,7 +8692,7 @@
                 <w:sz w:val="32"/>
                 <w:szCs w:val="32"/>
               </w:rPr>
-              <w:t>मानखुर्द</w:t>
+              <w:t>चेंबूर</w:t>
             </w:r>
             <w:proofErr w:type="spellEnd"/>
           </w:p>
@@ -8346,7 +8740,7 @@
                 <w:szCs w:val="32"/>
                 <w:lang w:eastAsia="zh-CN" w:bidi="hi-IN"/>
               </w:rPr>
-              <w:t>86</w:t>
+              <w:t>87</w:t>
             </w:r>
           </w:p>
         </w:tc>
@@ -8368,21 +8762,30 @@
           </w:tcPr>
           <w:p>
             <w:pPr>
-              <w:widowControl w:val="0"/>
-              <w:suppressLineNumbers/>
-              <w:suppressAutoHyphens/>
-              <w:autoSpaceDN w:val="0"/>
-              <w:spacing w:after="0" w:line="240" w:lineRule="auto"/>
-              <w:jc w:val="both"/>
-              <w:textAlignment w:val="baseline"/>
-              <w:rPr>
-                <w:rFonts w:ascii="Nirmala UI" w:eastAsia="Droid Sans Fallback" w:hAnsi="Nirmala UI" w:cs="Nirmala UI"/>
-                <w:kern w:val="3"/>
-                <w:sz w:val="32"/>
-                <w:szCs w:val="32"/>
-                <w:lang w:eastAsia="zh-CN" w:bidi="hi-IN"/>
-              </w:rPr>
-            </w:pPr>
+              <w:rPr>
+                <w:rFonts w:ascii="Nirmala UI" w:hAnsi="Nirmala UI" w:cs="Nirmala UI"/>
+                <w:sz w:val="32"/>
+                <w:szCs w:val="32"/>
+              </w:rPr>
+            </w:pPr>
+            <w:r>
+              <w:rPr>
+                <w:rFonts w:ascii="Nirmala UI" w:hAnsi="Nirmala UI" w:cs="Nirmala UI"/>
+                <w:sz w:val="32"/>
+                <w:szCs w:val="32"/>
+              </w:rPr>
+              <w:t xml:space="preserve"> </w:t>
+            </w:r>
+            <w:proofErr w:type="spellStart"/>
+            <w:r>
+              <w:rPr>
+                <w:rFonts w:ascii="Nirmala UI" w:hAnsi="Nirmala UI" w:cs="Nirmala UI" w:hint="cs"/>
+                <w:sz w:val="32"/>
+                <w:szCs w:val="32"/>
+              </w:rPr>
+              <w:t>मलाड</w:t>
+            </w:r>
+            <w:proofErr w:type="spellEnd"/>
           </w:p>
         </w:tc>
       </w:tr>
@@ -8434,7 +8837,7 @@
                 <w:szCs w:val="32"/>
                 <w:lang w:eastAsia="zh-CN" w:bidi="hi-IN"/>
               </w:rPr>
-              <w:t>57</w:t>
+              <w:t>58</w:t>
             </w:r>
           </w:p>
         </w:tc>
@@ -8477,7 +8880,7 @@
                 <w:sz w:val="32"/>
                 <w:szCs w:val="32"/>
               </w:rPr>
-              <w:t>चेंबूर</w:t>
+              <w:t>सायन</w:t>
             </w:r>
             <w:proofErr w:type="spellEnd"/>
           </w:p>
@@ -8525,7 +8928,7 @@
                 <w:szCs w:val="32"/>
                 <w:lang w:eastAsia="zh-CN" w:bidi="hi-IN"/>
               </w:rPr>
-              <w:t>87</w:t>
+              <w:t>88</w:t>
             </w:r>
           </w:p>
         </w:tc>
@@ -8547,21 +8950,30 @@
           </w:tcPr>
           <w:p>
             <w:pPr>
-              <w:widowControl w:val="0"/>
-              <w:suppressLineNumbers/>
-              <w:suppressAutoHyphens/>
-              <w:autoSpaceDN w:val="0"/>
-              <w:spacing w:after="0" w:line="240" w:lineRule="auto"/>
-              <w:jc w:val="both"/>
-              <w:textAlignment w:val="baseline"/>
-              <w:rPr>
-                <w:rFonts w:ascii="Nirmala UI" w:eastAsia="Droid Sans Fallback" w:hAnsi="Nirmala UI" w:cs="Nirmala UI"/>
-                <w:kern w:val="3"/>
-                <w:sz w:val="32"/>
-                <w:szCs w:val="32"/>
-                <w:lang w:eastAsia="zh-CN" w:bidi="hi-IN"/>
-              </w:rPr>
-            </w:pPr>
+              <w:rPr>
+                <w:rFonts w:ascii="Nirmala UI" w:hAnsi="Nirmala UI" w:cs="Nirmala UI"/>
+                <w:sz w:val="32"/>
+                <w:szCs w:val="32"/>
+              </w:rPr>
+            </w:pPr>
+            <w:r>
+              <w:rPr>
+                <w:rFonts w:ascii="Nirmala UI" w:hAnsi="Nirmala UI" w:cs="Nirmala UI"/>
+                <w:sz w:val="32"/>
+                <w:szCs w:val="32"/>
+              </w:rPr>
+              <w:t xml:space="preserve"> </w:t>
+            </w:r>
+            <w:proofErr w:type="spellStart"/>
+            <w:r>
+              <w:rPr>
+                <w:rFonts w:ascii="Nirmala UI" w:hAnsi="Nirmala UI" w:cs="Nirmala UI" w:hint="cs"/>
+                <w:sz w:val="32"/>
+                <w:szCs w:val="32"/>
+              </w:rPr>
+              <w:t>कांदिवली</w:t>
+            </w:r>
+            <w:proofErr w:type="spellEnd"/>
           </w:p>
         </w:tc>
       </w:tr>
@@ -8613,7 +9025,7 @@
                 <w:szCs w:val="32"/>
                 <w:lang w:eastAsia="zh-CN" w:bidi="hi-IN"/>
               </w:rPr>
-              <w:t>58</w:t>
+              <w:t>59</w:t>
             </w:r>
           </w:p>
         </w:tc>
@@ -8656,7 +9068,7 @@
                 <w:sz w:val="32"/>
                 <w:szCs w:val="32"/>
               </w:rPr>
-              <w:t>सायन</w:t>
+              <w:t>दादर</w:t>
             </w:r>
             <w:proofErr w:type="spellEnd"/>
           </w:p>
@@ -8704,7 +9116,7 @@
                 <w:szCs w:val="32"/>
                 <w:lang w:eastAsia="zh-CN" w:bidi="hi-IN"/>
               </w:rPr>
-              <w:t>88</w:t>
+              <w:t>89</w:t>
             </w:r>
           </w:p>
         </w:tc>
@@ -8726,21 +9138,48 @@
           </w:tcPr>
           <w:p>
             <w:pPr>
-              <w:widowControl w:val="0"/>
-              <w:suppressLineNumbers/>
-              <w:suppressAutoHyphens/>
-              <w:autoSpaceDN w:val="0"/>
-              <w:spacing w:after="0" w:line="240" w:lineRule="auto"/>
-              <w:jc w:val="both"/>
-              <w:textAlignment w:val="baseline"/>
-              <w:rPr>
-                <w:rFonts w:ascii="Nirmala UI" w:eastAsia="Droid Sans Fallback" w:hAnsi="Nirmala UI" w:cs="Nirmala UI"/>
-                <w:kern w:val="3"/>
-                <w:sz w:val="32"/>
-                <w:szCs w:val="32"/>
-                <w:lang w:eastAsia="zh-CN" w:bidi="hi-IN"/>
-              </w:rPr>
-            </w:pPr>
+              <w:rPr>
+                <w:rFonts w:ascii="Nirmala UI" w:hAnsi="Nirmala UI" w:cs="Nirmala UI"/>
+                <w:sz w:val="32"/>
+                <w:szCs w:val="32"/>
+              </w:rPr>
+            </w:pPr>
+            <w:r>
+              <w:rPr>
+                <w:rFonts w:ascii="Nirmala UI" w:hAnsi="Nirmala UI" w:cs="Nirmala UI"/>
+                <w:sz w:val="32"/>
+                <w:szCs w:val="32"/>
+              </w:rPr>
+              <w:t xml:space="preserve"> </w:t>
+            </w:r>
+            <w:proofErr w:type="spellStart"/>
+            <w:r>
+              <w:rPr>
+                <w:rFonts w:ascii="Nirmala UI" w:hAnsi="Nirmala UI" w:cs="Nirmala UI" w:hint="cs"/>
+                <w:sz w:val="32"/>
+                <w:szCs w:val="32"/>
+              </w:rPr>
+              <w:t>बोरीवली</w:t>
+            </w:r>
+            <w:proofErr w:type="spellEnd"/>
+            <w:r>
+              <w:rPr>
+                <w:rFonts w:ascii="Nirmala UI" w:hAnsi="Nirmala UI" w:cs="Nirmala UI"/>
+                <w:sz w:val="32"/>
+                <w:szCs w:val="32"/>
+              </w:rPr>
+              <w:t xml:space="preserve"> </w:t>
+            </w:r>
+            <w:proofErr w:type="spellStart"/>
+            <w:r>
+              <w:rPr>
+                <w:rFonts w:ascii="Nirmala UI" w:hAnsi="Nirmala UI" w:cs="Nirmala UI" w:hint="cs"/>
+                <w:sz w:val="32"/>
+                <w:szCs w:val="32"/>
+              </w:rPr>
+              <w:t>ईस्ट</w:t>
+            </w:r>
+            <w:proofErr w:type="spellEnd"/>
           </w:p>
         </w:tc>
       </w:tr>
@@ -8753,7 +9192,7 @@
             <w:tcW w:w="1167" w:type="dxa"/>
             <w:tcBorders>
               <w:left w:val="single" w:sz="24" w:space="0" w:color="000001"/>
-              <w:bottom w:val="single" w:sz="2" w:space="0" w:color="000001"/>
+              <w:bottom w:val="single" w:sz="24" w:space="0" w:color="auto"/>
             </w:tcBorders>
             <w:shd w:val="clear" w:color="auto" w:fill="FFFFFF"/>
             <w:tcMar>
@@ -8792,7 +9231,7 @@
                 <w:szCs w:val="32"/>
                 <w:lang w:eastAsia="zh-CN" w:bidi="hi-IN"/>
               </w:rPr>
-              <w:t>59</w:t>
+              <w:t>60</w:t>
             </w:r>
           </w:p>
         </w:tc>
@@ -8801,7 +9240,7 @@
             <w:tcW w:w="4140" w:type="dxa"/>
             <w:tcBorders>
               <w:left w:val="single" w:sz="2" w:space="0" w:color="000001"/>
-              <w:bottom w:val="single" w:sz="2" w:space="0" w:color="000001"/>
+              <w:bottom w:val="single" w:sz="24" w:space="0" w:color="auto"/>
               <w:right w:val="double" w:sz="18" w:space="0" w:color="000001"/>
             </w:tcBorders>
             <w:shd w:val="clear" w:color="auto" w:fill="FFFFFF"/>
@@ -8835,9 +9274,27 @@
                 <w:sz w:val="32"/>
                 <w:szCs w:val="32"/>
               </w:rPr>
-              <w:t>दादर</w:t>
+              <w:t>भेंडी</w:t>
             </w:r>
             <w:proofErr w:type="spellEnd"/>
+            <w:r>
+              <w:rPr>
+                <w:rFonts w:ascii="Nirmala UI" w:hAnsi="Nirmala UI" w:cs="Nirmala UI"/>
+                <w:sz w:val="32"/>
+                <w:szCs w:val="32"/>
+              </w:rPr>
+              <w:t xml:space="preserve"> </w:t>
+            </w:r>
+            <w:proofErr w:type="spellStart"/>
+            <w:r>
+              <w:rPr>
+                <w:rFonts w:ascii="Nirmala UI" w:hAnsi="Nirmala UI" w:cs="Nirmala UI"/>
+                <w:sz w:val="32"/>
+                <w:szCs w:val="32"/>
+              </w:rPr>
+              <w:t>बज़ार</w:t>
+            </w:r>
+            <w:proofErr w:type="spellEnd"/>
           </w:p>
         </w:tc>
         <w:tc>
@@ -8845,7 +9302,7 @@
             <w:tcW w:w="989" w:type="dxa"/>
             <w:tcBorders>
               <w:left w:val="double" w:sz="18" w:space="0" w:color="000001"/>
-              <w:bottom w:val="single" w:sz="2" w:space="0" w:color="000001"/>
+              <w:bottom w:val="single" w:sz="24" w:space="0" w:color="auto"/>
               <w:right w:val="single" w:sz="2" w:space="0" w:color="000001"/>
             </w:tcBorders>
             <w:shd w:val="clear" w:color="auto" w:fill="FFFFFF"/>
@@ -8883,7 +9340,7 @@
                 <w:szCs w:val="32"/>
                 <w:lang w:eastAsia="zh-CN" w:bidi="hi-IN"/>
               </w:rPr>
-              <w:t>89</w:t>
+              <w:t>90</w:t>
             </w:r>
           </w:p>
         </w:tc>
@@ -8892,7 +9349,7 @@
             <w:tcW w:w="4411" w:type="dxa"/>
             <w:tcBorders>
               <w:left w:val="single" w:sz="2" w:space="0" w:color="000001"/>
-              <w:bottom w:val="single" w:sz="2" w:space="0" w:color="000001"/>
+              <w:bottom w:val="single" w:sz="24" w:space="0" w:color="auto"/>
               <w:right w:val="single" w:sz="24" w:space="0" w:color="000001"/>
             </w:tcBorders>
             <w:shd w:val="clear" w:color="auto" w:fill="FFFFFF"/>
@@ -8905,95 +9362,6 @@
           </w:tcPr>
           <w:p>
             <w:pPr>
-              <w:widowControl w:val="0"/>
-              <w:suppressLineNumbers/>
-              <w:suppressAutoHyphens/>
-              <w:autoSpaceDN w:val="0"/>
-              <w:spacing w:after="0" w:line="240" w:lineRule="auto"/>
-              <w:jc w:val="both"/>
-              <w:textAlignment w:val="baseline"/>
-              <w:rPr>
-                <w:rFonts w:ascii="Nirmala UI" w:eastAsia="Droid Sans Fallback" w:hAnsi="Nirmala UI" w:cs="Nirmala UI"/>
-                <w:b/>
-                <w:kern w:val="3"/>
-                <w:sz w:val="32"/>
-                <w:szCs w:val="32"/>
-                <w:lang w:eastAsia="zh-CN" w:bidi="hi-IN"/>
-              </w:rPr>
-            </w:pPr>
-          </w:p>
-        </w:tc>
-      </w:tr>
-      <w:tr>
-        <w:trPr>
-          <w:trHeight w:hRule="exact" w:val="567"/>
-        </w:trPr>
-        <w:tc>
-          <w:tcPr>
-            <w:tcW w:w="1167" w:type="dxa"/>
-            <w:tcBorders>
-              <w:left w:val="single" w:sz="24" w:space="0" w:color="000001"/>
-              <w:bottom w:val="single" w:sz="24" w:space="0" w:color="auto"/>
-            </w:tcBorders>
-            <w:shd w:val="clear" w:color="auto" w:fill="FFFFFF"/>
-            <w:tcMar>
-              <w:top w:w="55" w:type="dxa"/>
-              <w:left w:w="55" w:type="dxa"/>
-              <w:bottom w:w="55" w:type="dxa"/>
-              <w:right w:w="55" w:type="dxa"/>
-            </w:tcMar>
-          </w:tcPr>
-          <w:p>
-            <w:pPr>
-              <w:widowControl w:val="0"/>
-              <w:suppressLineNumbers/>
-              <w:suppressAutoHyphens/>
-              <w:autoSpaceDN w:val="0"/>
-              <w:spacing w:after="0" w:line="240" w:lineRule="auto"/>
-              <w:jc w:val="center"/>
-              <w:textAlignment w:val="baseline"/>
-              <w:rPr>
-                <w:rFonts w:ascii="Nirmala UI" w:eastAsia="Droid Sans Fallback" w:hAnsi="Nirmala UI" w:cs="Nirmala UI"/>
-                <w:b/>
-                <w:bCs/>
-                <w:kern w:val="3"/>
-                <w:sz w:val="32"/>
-                <w:szCs w:val="32"/>
-                <w:lang w:eastAsia="zh-CN" w:bidi="hi-IN"/>
-              </w:rPr>
-            </w:pPr>
-            <w:r>
-              <w:rPr>
-                <w:rFonts w:ascii="Nirmala UI" w:eastAsia="Droid Sans Fallback" w:hAnsi="Nirmala UI" w:cs="Nirmala UI"/>
-                <w:b/>
-                <w:bCs/>
-                <w:kern w:val="3"/>
-                <w:sz w:val="32"/>
-                <w:szCs w:val="32"/>
-                <w:lang w:eastAsia="zh-CN" w:bidi="hi-IN"/>
-              </w:rPr>
-              <w:t>60</w:t>
-            </w:r>
-          </w:p>
-        </w:tc>
-        <w:tc>
-          <w:tcPr>
-            <w:tcW w:w="4140" w:type="dxa"/>
-            <w:tcBorders>
-              <w:left w:val="single" w:sz="2" w:space="0" w:color="000001"/>
-              <w:bottom w:val="single" w:sz="24" w:space="0" w:color="auto"/>
-              <w:right w:val="double" w:sz="18" w:space="0" w:color="000001"/>
-            </w:tcBorders>
-            <w:shd w:val="clear" w:color="auto" w:fill="FFFFFF"/>
-            <w:tcMar>
-              <w:top w:w="55" w:type="dxa"/>
-              <w:left w:w="55" w:type="dxa"/>
-              <w:bottom w:w="55" w:type="dxa"/>
-              <w:right w:w="55" w:type="dxa"/>
-            </w:tcMar>
-          </w:tcPr>
-          <w:p>
-            <w:pPr>
               <w:rPr>
                 <w:rFonts w:ascii="Nirmala UI" w:hAnsi="Nirmala UI" w:cs="Nirmala UI"/>
                 <w:sz w:val="32"/>
@@ -9011,114 +9379,31 @@
             <w:proofErr w:type="spellStart"/>
             <w:r>
               <w:rPr>
+                <w:rFonts w:ascii="Nirmala UI" w:hAnsi="Nirmala UI" w:cs="Nirmala UI" w:hint="cs"/>
+                <w:sz w:val="32"/>
+                <w:szCs w:val="32"/>
+              </w:rPr>
+              <w:t>बोरीवली</w:t>
+            </w:r>
+            <w:proofErr w:type="spellEnd"/>
+            <w:r>
+              <w:rPr>
                 <w:rFonts w:ascii="Nirmala UI" w:hAnsi="Nirmala UI" w:cs="Nirmala UI"/>
                 <w:sz w:val="32"/>
                 <w:szCs w:val="32"/>
               </w:rPr>
-              <w:t>भेंडी</w:t>
+              <w:t xml:space="preserve"> </w:t>
+            </w:r>
+            <w:proofErr w:type="spellStart"/>
+            <w:r>
+              <w:rPr>
+                <w:rFonts w:ascii="Nirmala UI" w:hAnsi="Nirmala UI" w:cs="Nirmala UI" w:hint="cs"/>
+                <w:sz w:val="32"/>
+                <w:szCs w:val="32"/>
+              </w:rPr>
+              <w:t>वेस्ट</w:t>
             </w:r>
             <w:proofErr w:type="spellEnd"/>
-            <w:r>
-              <w:rPr>
-                <w:rFonts w:ascii="Nirmala UI" w:hAnsi="Nirmala UI" w:cs="Nirmala UI"/>
-                <w:sz w:val="32"/>
-                <w:szCs w:val="32"/>
-              </w:rPr>
-              <w:t xml:space="preserve"> </w:t>
-            </w:r>
-            <w:proofErr w:type="spellStart"/>
-            <w:r>
-              <w:rPr>
-                <w:rFonts w:ascii="Nirmala UI" w:hAnsi="Nirmala UI" w:cs="Nirmala UI"/>
-                <w:sz w:val="32"/>
-                <w:szCs w:val="32"/>
-              </w:rPr>
-              <w:t>बज़ार</w:t>
-            </w:r>
-            <w:proofErr w:type="spellEnd"/>
-          </w:p>
-        </w:tc>
-        <w:tc>
-          <w:tcPr>
-            <w:tcW w:w="989" w:type="dxa"/>
-            <w:tcBorders>
-              <w:left w:val="double" w:sz="18" w:space="0" w:color="000001"/>
-              <w:bottom w:val="single" w:sz="24" w:space="0" w:color="auto"/>
-              <w:right w:val="single" w:sz="2" w:space="0" w:color="000001"/>
-            </w:tcBorders>
-            <w:shd w:val="clear" w:color="auto" w:fill="FFFFFF"/>
-            <w:tcMar>
-              <w:top w:w="0" w:type="dxa"/>
-              <w:left w:w="10" w:type="dxa"/>
-              <w:bottom w:w="0" w:type="dxa"/>
-              <w:right w:w="10" w:type="dxa"/>
-            </w:tcMar>
-          </w:tcPr>
-          <w:p>
-            <w:pPr>
-              <w:widowControl w:val="0"/>
-              <w:suppressLineNumbers/>
-              <w:suppressAutoHyphens/>
-              <w:autoSpaceDN w:val="0"/>
-              <w:spacing w:after="0" w:line="240" w:lineRule="auto"/>
-              <w:jc w:val="center"/>
-              <w:textAlignment w:val="baseline"/>
-              <w:rPr>
-                <w:rFonts w:ascii="Nirmala UI" w:eastAsia="Droid Sans Fallback" w:hAnsi="Nirmala UI" w:cs="Nirmala UI"/>
-                <w:b/>
-                <w:kern w:val="3"/>
-                <w:sz w:val="32"/>
-                <w:szCs w:val="32"/>
-                <w:lang w:eastAsia="zh-CN" w:bidi="hi-IN"/>
-              </w:rPr>
-            </w:pPr>
-            <w:r>
-              <w:rPr>
-                <w:rFonts w:ascii="Nirmala UI" w:eastAsia="Droid Sans Fallback" w:hAnsi="Nirmala UI" w:cs="Nirmala UI"/>
-                <w:b/>
-                <w:kern w:val="3"/>
-                <w:sz w:val="32"/>
-                <w:szCs w:val="32"/>
-                <w:lang w:eastAsia="zh-CN" w:bidi="hi-IN"/>
-              </w:rPr>
-              <w:t>90</w:t>
-            </w:r>
-          </w:p>
-        </w:tc>
-        <w:tc>
-          <w:tcPr>
-            <w:tcW w:w="4411" w:type="dxa"/>
-            <w:tcBorders>
-              <w:left w:val="single" w:sz="2" w:space="0" w:color="000001"/>
-              <w:bottom w:val="single" w:sz="24" w:space="0" w:color="auto"/>
-              <w:right w:val="single" w:sz="24" w:space="0" w:color="000001"/>
-            </w:tcBorders>
-            <w:shd w:val="clear" w:color="auto" w:fill="FFFFFF"/>
-            <w:tcMar>
-              <w:top w:w="0" w:type="dxa"/>
-              <w:left w:w="10" w:type="dxa"/>
-              <w:bottom w:w="0" w:type="dxa"/>
-              <w:right w:w="10" w:type="dxa"/>
-            </w:tcMar>
-          </w:tcPr>
-          <w:p>
-            <w:pPr>
-              <w:widowControl w:val="0"/>
-              <w:suppressLineNumbers/>
-              <w:suppressAutoHyphens/>
-              <w:autoSpaceDN w:val="0"/>
-              <w:spacing w:after="0" w:line="240" w:lineRule="auto"/>
-              <w:jc w:val="both"/>
-              <w:textAlignment w:val="baseline"/>
-              <w:rPr>
-                <w:rFonts w:ascii="Nirmala UI" w:eastAsia="Droid Sans Fallback" w:hAnsi="Nirmala UI" w:cs="Nirmala UI"/>
-                <w:b/>
-                <w:kern w:val="3"/>
-                <w:sz w:val="32"/>
-                <w:szCs w:val="32"/>
-                <w:lang w:eastAsia="zh-CN" w:bidi="hi-IN"/>
-              </w:rPr>
-            </w:pPr>
           </w:p>
         </w:tc>
       </w:tr>

--- a/Sharma Travels (Nanded) Mumbai-Nanded 6730.docx
+++ b/Sharma Travels (Nanded) Mumbai-Nanded 6730.docx
@@ -5265,13 +5265,11 @@
             <w:proofErr w:type="spellStart"/>
             <w:r>
               <w:rPr>
-                <w:rFonts w:ascii="Nirmala UI" w:eastAsia="Droid Sans Fallback" w:hAnsi="Nirmala UI" w:cs="Nirmala UI" w:hint="cs"/>
-                <w:kern w:val="3"/>
-                <w:sz w:val="32"/>
-                <w:szCs w:val="32"/>
-                <w:lang w:eastAsia="zh-CN" w:bidi="hi-IN"/>
-              </w:rPr>
-              <w:t>बसमत</w:t>
+                <w:rFonts w:ascii="Nirmala UI" w:hAnsi="Nirmala UI" w:cs="Nirmala UI"/>
+                <w:sz w:val="32"/>
+                <w:szCs w:val="32"/>
+              </w:rPr>
+              <w:t>अहमदनगर</w:t>
             </w:r>
             <w:proofErr w:type="spellEnd"/>
           </w:p>
@@ -5367,28 +5365,6 @@
                 <w:lang w:eastAsia="zh-CN" w:bidi="hi-IN"/>
               </w:rPr>
               <w:t xml:space="preserve"> </w:t>
-            </w:r>
-            <w:proofErr w:type="spellStart"/>
-            <w:r>
-              <w:rPr>
-                <w:rFonts w:ascii="Nirmala UI" w:eastAsia="Droid Sans Fallback" w:hAnsi="Nirmala UI" w:cs="Nirmala UI" w:hint="cs"/>
-                <w:kern w:val="3"/>
-                <w:sz w:val="32"/>
-                <w:szCs w:val="32"/>
-                <w:lang w:eastAsia="zh-CN" w:bidi="hi-IN"/>
-              </w:rPr>
-              <w:t>शिवाजीनगर</w:t>
-            </w:r>
-            <w:proofErr w:type="spellEnd"/>
-            <w:r>
-              <w:rPr>
-                <w:rFonts w:ascii="Nirmala UI" w:eastAsia="Droid Sans Fallback" w:hAnsi="Nirmala UI" w:cs="Nirmala UI"/>
-                <w:kern w:val="3"/>
-                <w:sz w:val="32"/>
-                <w:szCs w:val="32"/>
-                <w:lang w:eastAsia="zh-CN" w:bidi="hi-IN"/>
-              </w:rPr>
-              <w:t xml:space="preserve">, </w:t>
             </w:r>
             <w:proofErr w:type="spellStart"/>
             <w:r>
@@ -5502,13 +5478,11 @@
             <w:proofErr w:type="spellStart"/>
             <w:r>
               <w:rPr>
-                <w:rFonts w:ascii="Nirmala UI" w:eastAsia="Droid Sans Fallback" w:hAnsi="Nirmala UI" w:cs="Nirmala UI" w:hint="cs"/>
-                <w:kern w:val="3"/>
-                <w:sz w:val="32"/>
-                <w:szCs w:val="32"/>
-                <w:lang w:eastAsia="zh-CN" w:bidi="hi-IN"/>
-              </w:rPr>
-              <w:t>परभणी</w:t>
+                <w:rFonts w:ascii="Nirmala UI" w:hAnsi="Nirmala UI" w:cs="Nirmala UI"/>
+                <w:sz w:val="32"/>
+                <w:szCs w:val="32"/>
+              </w:rPr>
+              <w:t>पुणे</w:t>
             </w:r>
             <w:proofErr w:type="spellEnd"/>
           </w:p>
@@ -5688,40 +5662,28 @@
           </w:tcPr>
           <w:p>
             <w:pPr>
-              <w:widowControl w:val="0"/>
-              <w:suppressLineNumbers/>
-              <w:suppressAutoHyphens/>
-              <w:autoSpaceDN w:val="0"/>
-              <w:spacing w:after="0" w:line="240" w:lineRule="auto"/>
-              <w:textAlignment w:val="baseline"/>
-              <w:rPr>
-                <w:rFonts w:ascii="Nirmala UI" w:eastAsia="Droid Sans Fallback" w:hAnsi="Nirmala UI" w:cs="Nirmala UI"/>
-                <w:kern w:val="3"/>
-                <w:sz w:val="32"/>
-                <w:szCs w:val="32"/>
-                <w:lang w:eastAsia="zh-CN" w:bidi="hi-IN"/>
-              </w:rPr>
-            </w:pPr>
-            <w:r>
-              <w:rPr>
-                <w:rFonts w:ascii="Nirmala UI" w:eastAsia="Droid Sans Fallback" w:hAnsi="Nirmala UI" w:cs="Nirmala UI"/>
-                <w:kern w:val="3"/>
-                <w:sz w:val="32"/>
-                <w:szCs w:val="32"/>
-                <w:lang w:eastAsia="zh-CN" w:bidi="hi-IN"/>
+              <w:rPr>
+                <w:rFonts w:ascii="Nirmala UI" w:hAnsi="Nirmala UI" w:cs="Nirmala UI"/>
+                <w:sz w:val="32"/>
+                <w:szCs w:val="32"/>
+              </w:rPr>
+            </w:pPr>
+            <w:r>
+              <w:rPr>
+                <w:rFonts w:ascii="Nirmala UI" w:hAnsi="Nirmala UI" w:cs="Nirmala UI"/>
+                <w:sz w:val="32"/>
+                <w:szCs w:val="32"/>
               </w:rPr>
               <w:t xml:space="preserve"> </w:t>
             </w:r>
             <w:proofErr w:type="spellStart"/>
             <w:r>
               <w:rPr>
-                <w:rFonts w:ascii="Nirmala UI" w:eastAsia="Droid Sans Fallback" w:hAnsi="Nirmala UI" w:cs="Nirmala UI" w:hint="cs"/>
-                <w:kern w:val="3"/>
-                <w:sz w:val="32"/>
-                <w:szCs w:val="32"/>
-                <w:lang w:eastAsia="zh-CN" w:bidi="hi-IN"/>
-              </w:rPr>
-              <w:t>मानवत</w:t>
+                <w:rFonts w:ascii="Nirmala UI" w:hAnsi="Nirmala UI" w:cs="Nirmala UI"/>
+                <w:sz w:val="32"/>
+                <w:szCs w:val="32"/>
+              </w:rPr>
+              <w:t>पनवेल</w:t>
             </w:r>
             <w:proofErr w:type="spellEnd"/>
           </w:p>
@@ -5901,40 +5863,46 @@
           </w:tcPr>
           <w:p>
             <w:pPr>
-              <w:widowControl w:val="0"/>
-              <w:suppressLineNumbers/>
-              <w:suppressAutoHyphens/>
-              <w:autoSpaceDN w:val="0"/>
-              <w:spacing w:after="0" w:line="240" w:lineRule="auto"/>
-              <w:textAlignment w:val="baseline"/>
-              <w:rPr>
-                <w:rFonts w:ascii="Nirmala UI" w:eastAsia="Droid Sans Fallback" w:hAnsi="Nirmala UI" w:cs="Nirmala UI"/>
-                <w:kern w:val="3"/>
-                <w:sz w:val="32"/>
-                <w:szCs w:val="32"/>
-                <w:lang w:eastAsia="zh-CN" w:bidi="hi-IN"/>
-              </w:rPr>
-            </w:pPr>
-            <w:r>
-              <w:rPr>
-                <w:rFonts w:ascii="Nirmala UI" w:eastAsia="Droid Sans Fallback" w:hAnsi="Nirmala UI" w:cs="Nirmala UI"/>
-                <w:kern w:val="3"/>
-                <w:sz w:val="32"/>
-                <w:szCs w:val="32"/>
-                <w:lang w:eastAsia="zh-CN" w:bidi="hi-IN"/>
+              <w:rPr>
+                <w:rFonts w:ascii="Nirmala UI" w:hAnsi="Nirmala UI" w:cs="Nirmala UI"/>
+                <w:sz w:val="32"/>
+                <w:szCs w:val="32"/>
+              </w:rPr>
+            </w:pPr>
+            <w:r>
+              <w:rPr>
+                <w:rFonts w:ascii="Nirmala UI" w:hAnsi="Nirmala UI" w:cs="Nirmala UI"/>
+                <w:sz w:val="32"/>
+                <w:szCs w:val="32"/>
               </w:rPr>
               <w:t xml:space="preserve"> </w:t>
             </w:r>
             <w:proofErr w:type="spellStart"/>
             <w:r>
               <w:rPr>
-                <w:rFonts w:ascii="Nirmala UI" w:eastAsia="Droid Sans Fallback" w:hAnsi="Nirmala UI" w:cs="Nirmala UI" w:hint="cs"/>
-                <w:kern w:val="3"/>
-                <w:sz w:val="32"/>
-                <w:szCs w:val="32"/>
-                <w:lang w:eastAsia="zh-CN" w:bidi="hi-IN"/>
-              </w:rPr>
-              <w:t>पाथरी</w:t>
+                <w:rFonts w:ascii="Nirmala UI" w:hAnsi="Nirmala UI" w:cs="Nirmala UI"/>
+                <w:sz w:val="32"/>
+                <w:szCs w:val="32"/>
+              </w:rPr>
+              <w:t>कलंबोली</w:t>
+            </w:r>
+            <w:proofErr w:type="spellEnd"/>
+            <w:r>
+              <w:rPr>
+                <w:rFonts w:ascii="Nirmala UI" w:hAnsi="Nirmala UI" w:cs="Nirmala UI"/>
+                <w:sz w:val="32"/>
+                <w:szCs w:val="32"/>
+              </w:rPr>
+              <w:t xml:space="preserve"> </w:t>
+            </w:r>
+            <w:proofErr w:type="spellStart"/>
+            <w:r>
+              <w:rPr>
+                <w:rFonts w:ascii="Nirmala UI" w:hAnsi="Nirmala UI" w:cs="Nirmala UI"/>
+                <w:sz w:val="32"/>
+                <w:szCs w:val="32"/>
+              </w:rPr>
+              <w:t>ब्रिज</w:t>
             </w:r>
             <w:proofErr w:type="spellEnd"/>
           </w:p>
@@ -6114,40 +6082,28 @@
           </w:tcPr>
           <w:p>
             <w:pPr>
-              <w:widowControl w:val="0"/>
-              <w:suppressLineNumbers/>
-              <w:suppressAutoHyphens/>
-              <w:autoSpaceDN w:val="0"/>
-              <w:spacing w:after="0" w:line="240" w:lineRule="auto"/>
-              <w:textAlignment w:val="baseline"/>
-              <w:rPr>
-                <w:rFonts w:ascii="Nirmala UI" w:eastAsia="Droid Sans Fallback" w:hAnsi="Nirmala UI" w:cs="Nirmala UI"/>
-                <w:kern w:val="3"/>
-                <w:sz w:val="32"/>
-                <w:szCs w:val="32"/>
-                <w:lang w:eastAsia="zh-CN" w:bidi="hi-IN"/>
-              </w:rPr>
-            </w:pPr>
-            <w:r>
-              <w:rPr>
-                <w:rFonts w:ascii="Nirmala UI" w:eastAsia="Droid Sans Fallback" w:hAnsi="Nirmala UI" w:cs="Nirmala UI"/>
-                <w:kern w:val="3"/>
-                <w:sz w:val="32"/>
-                <w:szCs w:val="32"/>
-                <w:lang w:eastAsia="zh-CN" w:bidi="hi-IN"/>
+              <w:rPr>
+                <w:rFonts w:ascii="Nirmala UI" w:hAnsi="Nirmala UI" w:cs="Nirmala UI"/>
+                <w:sz w:val="32"/>
+                <w:szCs w:val="32"/>
+              </w:rPr>
+            </w:pPr>
+            <w:r>
+              <w:rPr>
+                <w:rFonts w:ascii="Nirmala UI" w:hAnsi="Nirmala UI" w:cs="Nirmala UI"/>
+                <w:sz w:val="32"/>
+                <w:szCs w:val="32"/>
               </w:rPr>
               <w:t xml:space="preserve"> </w:t>
             </w:r>
             <w:proofErr w:type="spellStart"/>
             <w:r>
               <w:rPr>
-                <w:rFonts w:ascii="Nirmala UI" w:eastAsia="Droid Sans Fallback" w:hAnsi="Nirmala UI" w:cs="Nirmala UI" w:hint="cs"/>
-                <w:kern w:val="3"/>
-                <w:sz w:val="32"/>
-                <w:szCs w:val="32"/>
-                <w:lang w:eastAsia="zh-CN" w:bidi="hi-IN"/>
-              </w:rPr>
-              <w:t>माजलगाव</w:t>
+                <w:rFonts w:ascii="Nirmala UI" w:hAnsi="Nirmala UI" w:cs="Nirmala UI"/>
+                <w:sz w:val="32"/>
+                <w:szCs w:val="32"/>
+              </w:rPr>
+              <w:t>कामोठे</w:t>
             </w:r>
             <w:proofErr w:type="spellEnd"/>
           </w:p>
@@ -6348,7 +6304,7 @@
                 <w:sz w:val="32"/>
                 <w:szCs w:val="32"/>
               </w:rPr>
-              <w:t>अहमदनगर</w:t>
+              <w:t>खारघर</w:t>
             </w:r>
             <w:proofErr w:type="spellEnd"/>
           </w:p>
@@ -6542,6 +6498,14 @@
               </w:rPr>
               <w:t xml:space="preserve"> </w:t>
             </w:r>
+            <w:r>
+              <w:rPr>
+                <w:rFonts w:ascii="Nirmala UI" w:hAnsi="Nirmala UI" w:cs="Nirmala UI"/>
+                <w:sz w:val="32"/>
+                <w:szCs w:val="32"/>
+              </w:rPr>
+              <w:t xml:space="preserve">CBD </w:t>
+            </w:r>
             <w:proofErr w:type="spellStart"/>
             <w:r>
               <w:rPr>
@@ -6549,7 +6513,7 @@
                 <w:sz w:val="32"/>
                 <w:szCs w:val="32"/>
               </w:rPr>
-              <w:t>पुणे</w:t>
+              <w:t>बेलापुर</w:t>
             </w:r>
             <w:proofErr w:type="spellEnd"/>
           </w:p>
@@ -6750,7 +6714,7 @@
                 <w:sz w:val="32"/>
                 <w:szCs w:val="32"/>
               </w:rPr>
-              <w:t>पनवेल</w:t>
+              <w:t>नेरुल</w:t>
             </w:r>
             <w:proofErr w:type="spellEnd"/>
           </w:p>
@@ -6947,11 +6911,29 @@
             <w:proofErr w:type="spellStart"/>
             <w:r>
               <w:rPr>
+                <w:rFonts w:ascii="Nirmala UI" w:hAnsi="Nirmala UI" w:cs="Nirmala UI" w:hint="cs"/>
+                <w:sz w:val="32"/>
+                <w:szCs w:val="32"/>
+              </w:rPr>
+              <w:t>जूही</w:t>
+            </w:r>
+            <w:proofErr w:type="spellEnd"/>
+            <w:r>
+              <w:rPr>
                 <w:rFonts w:ascii="Nirmala UI" w:hAnsi="Nirmala UI" w:cs="Nirmala UI"/>
                 <w:sz w:val="32"/>
                 <w:szCs w:val="32"/>
               </w:rPr>
-              <w:t>कामोठे</w:t>
+              <w:t xml:space="preserve"> </w:t>
+            </w:r>
+            <w:proofErr w:type="spellStart"/>
+            <w:r>
+              <w:rPr>
+                <w:rFonts w:ascii="Nirmala UI" w:hAnsi="Nirmala UI" w:cs="Nirmala UI" w:hint="cs"/>
+                <w:sz w:val="32"/>
+                <w:szCs w:val="32"/>
+              </w:rPr>
+              <w:t>नगर</w:t>
             </w:r>
             <w:proofErr w:type="spellEnd"/>
           </w:p>
@@ -7020,86 +7002,35 @@
             </w:tcMar>
           </w:tcPr>
           <w:p>
-            <w:pPr>
-              <w:widowControl w:val="0"/>
-              <w:suppressLineNumbers/>
-              <w:suppressAutoHyphens/>
-              <w:autoSpaceDN w:val="0"/>
-              <w:spacing w:after="0" w:line="240" w:lineRule="auto"/>
-              <w:jc w:val="both"/>
-              <w:textAlignment w:val="baseline"/>
-              <w:rPr>
-                <w:rFonts w:ascii="Nirmala UI" w:eastAsia="Droid Sans Fallback" w:hAnsi="Nirmala UI" w:cs="Nirmala UI"/>
-                <w:kern w:val="3"/>
-                <w:sz w:val="32"/>
-                <w:szCs w:val="32"/>
-                <w:lang w:eastAsia="zh-CN" w:bidi="hi-IN"/>
-              </w:rPr>
-            </w:pPr>
-            <w:r>
-              <w:rPr>
-                <w:rFonts w:ascii="Nirmala UI" w:eastAsia="Droid Sans Fallback" w:hAnsi="Nirmala UI" w:cs="Nirmala UI"/>
-                <w:kern w:val="3"/>
-                <w:sz w:val="32"/>
-                <w:szCs w:val="32"/>
-                <w:lang w:eastAsia="zh-CN" w:bidi="hi-IN"/>
+            <w:r>
+              <w:rPr>
+                <w:rFonts w:ascii="Nirmala UI" w:hAnsi="Nirmala UI" w:cs="Nirmala UI"/>
+                <w:sz w:val="32"/>
               </w:rPr>
               <w:t xml:space="preserve"> </w:t>
             </w:r>
             <w:proofErr w:type="spellStart"/>
             <w:r>
               <w:rPr>
-                <w:rFonts w:ascii="Nirmala UI" w:eastAsia="Droid Sans Fallback" w:hAnsi="Nirmala UI" w:cs="Nirmala UI" w:hint="cs"/>
-                <w:kern w:val="3"/>
-                <w:sz w:val="32"/>
-                <w:szCs w:val="32"/>
-                <w:lang w:eastAsia="zh-CN" w:bidi="hi-IN"/>
-              </w:rPr>
-              <w:t>शर्मा</w:t>
+                <w:rFonts w:ascii="Nirmala UI" w:hAnsi="Nirmala UI" w:cs="Nirmala UI"/>
+                <w:sz w:val="32"/>
+              </w:rPr>
+              <w:t>भावसार</w:t>
             </w:r>
             <w:proofErr w:type="spellEnd"/>
             <w:r>
               <w:rPr>
-                <w:rFonts w:ascii="Nirmala UI" w:eastAsia="Droid Sans Fallback" w:hAnsi="Nirmala UI" w:cs="Nirmala UI"/>
-                <w:kern w:val="3"/>
-                <w:sz w:val="32"/>
-                <w:szCs w:val="32"/>
-                <w:lang w:eastAsia="zh-CN" w:bidi="hi-IN"/>
+                <w:sz w:val="32"/>
               </w:rPr>
               <w:t xml:space="preserve"> </w:t>
             </w:r>
             <w:proofErr w:type="spellStart"/>
             <w:r>
               <w:rPr>
-                <w:rFonts w:ascii="Nirmala UI" w:eastAsia="Droid Sans Fallback" w:hAnsi="Nirmala UI" w:cs="Nirmala UI" w:hint="cs"/>
-                <w:kern w:val="3"/>
-                <w:sz w:val="32"/>
-                <w:szCs w:val="32"/>
-                <w:lang w:eastAsia="zh-CN" w:bidi="hi-IN"/>
-              </w:rPr>
-              <w:t>टर्मिनल</w:t>
-            </w:r>
-            <w:proofErr w:type="spellEnd"/>
-            <w:r>
-              <w:rPr>
-                <w:rFonts w:ascii="Nirmala UI" w:eastAsia="Droid Sans Fallback" w:hAnsi="Nirmala UI" w:cs="Nirmala UI"/>
-                <w:kern w:val="3"/>
-                <w:sz w:val="32"/>
-                <w:szCs w:val="32"/>
-                <w:lang w:eastAsia="zh-CN" w:bidi="hi-IN"/>
-              </w:rPr>
-              <w:t xml:space="preserve">, </w:t>
-            </w:r>
-            <w:proofErr w:type="spellStart"/>
-            <w:r>
-              <w:rPr>
-                <w:rFonts w:ascii="Nirmala UI" w:eastAsia="Droid Sans Fallback" w:hAnsi="Nirmala UI" w:cs="Nirmala UI" w:hint="cs"/>
-                <w:kern w:val="3"/>
-                <w:sz w:val="32"/>
-                <w:szCs w:val="32"/>
-                <w:lang w:eastAsia="zh-CN" w:bidi="hi-IN"/>
-              </w:rPr>
-              <w:t>नांदेड़</w:t>
+                <w:rFonts w:ascii="Nirmala UI" w:hAnsi="Nirmala UI" w:cs="Nirmala UI"/>
+                <w:sz w:val="32"/>
+              </w:rPr>
+              <w:t>चौक</w:t>
             </w:r>
             <w:proofErr w:type="spellEnd"/>
           </w:p>
@@ -7192,29 +7123,29 @@
             <w:proofErr w:type="spellStart"/>
             <w:r>
               <w:rPr>
+                <w:rFonts w:ascii="Nirmala UI" w:hAnsi="Nirmala UI" w:cs="Nirmala UI" w:hint="cs"/>
+                <w:sz w:val="32"/>
+                <w:szCs w:val="32"/>
+              </w:rPr>
+              <w:t>तुर्भे</w:t>
+            </w:r>
+            <w:proofErr w:type="spellEnd"/>
+            <w:r>
+              <w:rPr>
                 <w:rFonts w:ascii="Nirmala UI" w:hAnsi="Nirmala UI" w:cs="Nirmala UI"/>
                 <w:sz w:val="32"/>
                 <w:szCs w:val="32"/>
               </w:rPr>
-              <w:t>कलंबोली</w:t>
-            </w:r>
-            <w:proofErr w:type="spellEnd"/>
-            <w:r>
-              <w:rPr>
-                <w:rFonts w:ascii="Nirmala UI" w:hAnsi="Nirmala UI" w:cs="Nirmala UI"/>
-                <w:sz w:val="32"/>
-                <w:szCs w:val="32"/>
-              </w:rPr>
               <w:t xml:space="preserve"> </w:t>
             </w:r>
             <w:proofErr w:type="spellStart"/>
             <w:r>
               <w:rPr>
-                <w:rFonts w:ascii="Nirmala UI" w:hAnsi="Nirmala UI" w:cs="Nirmala UI"/>
-                <w:sz w:val="32"/>
-                <w:szCs w:val="32"/>
-              </w:rPr>
-              <w:t>ब्रिज</w:t>
+                <w:rFonts w:ascii="Nirmala UI" w:hAnsi="Nirmala UI" w:cs="Nirmala UI" w:hint="cs"/>
+                <w:sz w:val="32"/>
+                <w:szCs w:val="32"/>
+              </w:rPr>
+              <w:t>नाका</w:t>
             </w:r>
             <w:proofErr w:type="spellEnd"/>
           </w:p>
@@ -7284,21 +7215,46 @@
           </w:tcPr>
           <w:p>
             <w:pPr>
-              <w:widowControl w:val="0"/>
-              <w:suppressLineNumbers/>
-              <w:suppressAutoHyphens/>
-              <w:autoSpaceDN w:val="0"/>
-              <w:spacing w:after="0" w:line="240" w:lineRule="auto"/>
-              <w:jc w:val="both"/>
-              <w:textAlignment w:val="baseline"/>
-              <w:rPr>
-                <w:rFonts w:ascii="Nirmala UI" w:eastAsia="Droid Sans Fallback" w:hAnsi="Nirmala UI" w:cs="Nirmala UI"/>
-                <w:kern w:val="3"/>
-                <w:sz w:val="32"/>
-                <w:szCs w:val="32"/>
-                <w:lang w:eastAsia="zh-CN" w:bidi="hi-IN"/>
-              </w:rPr>
-            </w:pPr>
+              <w:rPr>
+                <w:sz w:val="32"/>
+                <w:szCs w:val="32"/>
+              </w:rPr>
+            </w:pPr>
+            <w:r>
+              <w:rPr>
+                <w:rFonts w:ascii="Nirmala UI" w:hAnsi="Nirmala UI" w:cs="Nirmala UI"/>
+                <w:sz w:val="32"/>
+                <w:szCs w:val="32"/>
+              </w:rPr>
+              <w:t xml:space="preserve"> </w:t>
+            </w:r>
+            <w:proofErr w:type="spellStart"/>
+            <w:r>
+              <w:rPr>
+                <w:rFonts w:ascii="Nirmala UI" w:hAnsi="Nirmala UI" w:cs="Nirmala UI"/>
+                <w:sz w:val="32"/>
+                <w:szCs w:val="32"/>
+              </w:rPr>
+              <w:t>तरोड़ा</w:t>
+            </w:r>
+            <w:proofErr w:type="spellEnd"/>
+            <w:r>
+              <w:rPr>
+                <w:sz w:val="32"/>
+                <w:szCs w:val="32"/>
+              </w:rPr>
+              <w:t xml:space="preserve"> </w:t>
+            </w:r>
+            <w:proofErr w:type="spellStart"/>
+            <w:r>
+              <w:rPr>
+                <w:rFonts w:ascii="Nirmala UI" w:hAnsi="Nirmala UI" w:cs="Nirmala UI"/>
+                <w:sz w:val="32"/>
+                <w:szCs w:val="32"/>
+              </w:rPr>
+              <w:t>नाका</w:t>
+            </w:r>
+            <w:proofErr w:type="spellEnd"/>
           </w:p>
         </w:tc>
       </w:tr>
@@ -7393,7 +7349,7 @@
                 <w:sz w:val="32"/>
                 <w:szCs w:val="32"/>
               </w:rPr>
-              <w:t>खारघर</w:t>
+              <w:t>सानपाडा</w:t>
             </w:r>
             <w:proofErr w:type="spellEnd"/>
           </w:p>
@@ -7463,21 +7419,29 @@
           </w:tcPr>
           <w:p>
             <w:pPr>
-              <w:widowControl w:val="0"/>
-              <w:suppressLineNumbers/>
-              <w:suppressAutoHyphens/>
-              <w:autoSpaceDN w:val="0"/>
-              <w:spacing w:after="0" w:line="240" w:lineRule="auto"/>
-              <w:jc w:val="both"/>
-              <w:textAlignment w:val="baseline"/>
-              <w:rPr>
-                <w:rFonts w:ascii="Nirmala UI" w:eastAsia="Droid Sans Fallback" w:hAnsi="Nirmala UI" w:cs="Nirmala UI"/>
-                <w:kern w:val="3"/>
-                <w:sz w:val="32"/>
-                <w:szCs w:val="32"/>
-                <w:lang w:eastAsia="zh-CN" w:bidi="hi-IN"/>
-              </w:rPr>
-            </w:pPr>
+              <w:rPr>
+                <w:sz w:val="32"/>
+                <w:szCs w:val="32"/>
+              </w:rPr>
+            </w:pPr>
+            <w:r>
+              <w:rPr>
+                <w:rFonts w:ascii="Nirmala UI" w:hAnsi="Nirmala UI" w:cs="Nirmala UI"/>
+                <w:sz w:val="32"/>
+                <w:szCs w:val="32"/>
+              </w:rPr>
+              <w:t xml:space="preserve"> </w:t>
+            </w:r>
+            <w:proofErr w:type="spellStart"/>
+            <w:r>
+              <w:rPr>
+                <w:rFonts w:ascii="Nirmala UI" w:hAnsi="Nirmala UI" w:cs="Nirmala UI"/>
+                <w:sz w:val="32"/>
+                <w:szCs w:val="32"/>
+              </w:rPr>
+              <w:t>वर्कशॉप</w:t>
+            </w:r>
+            <w:proofErr w:type="spellEnd"/>
           </w:p>
         </w:tc>
       </w:tr>
@@ -7565,34 +7529,25 @@
               </w:rPr>
               <w:t xml:space="preserve"> </w:t>
             </w:r>
+            <w:proofErr w:type="spellStart"/>
             <w:r>
               <w:rPr>
                 <w:rFonts w:ascii="Nirmala UI" w:hAnsi="Nirmala UI" w:cs="Nirmala UI"/>
                 <w:sz w:val="32"/>
                 <w:szCs w:val="32"/>
               </w:rPr>
-              <w:t xml:space="preserve">CBD </w:t>
-            </w:r>
-            <w:proofErr w:type="spellStart"/>
-            <w:r>
-              <w:rPr>
-                <w:rFonts w:ascii="Nirmala UI" w:hAnsi="Nirmala UI" w:cs="Nirmala UI"/>
-                <w:sz w:val="32"/>
-                <w:szCs w:val="32"/>
-              </w:rPr>
-              <w:t>बेलापुर</w:t>
+              <w:t>वाशी</w:t>
             </w:r>
             <w:proofErr w:type="spellEnd"/>
           </w:p>
         </w:tc>
         <w:tc>
           <w:tcPr>
-            <w:tcW w:w="5400" w:type="dxa"/>
-            <w:gridSpan w:val="2"/>
+            <w:tcW w:w="989" w:type="dxa"/>
             <w:tcBorders>
               <w:left w:val="double" w:sz="18" w:space="0" w:color="000001"/>
               <w:bottom w:val="single" w:sz="2" w:space="0" w:color="000001"/>
-              <w:right w:val="single" w:sz="24" w:space="0" w:color="000001"/>
+              <w:right w:val="single" w:sz="2" w:space="0" w:color="000001"/>
             </w:tcBorders>
             <w:shd w:val="clear" w:color="auto" w:fill="FFFFFF"/>
             <w:tcMar>
@@ -7629,8 +7584,67 @@
                 <w:szCs w:val="32"/>
                 <w:lang w:eastAsia="zh-CN" w:bidi="hi-IN"/>
               </w:rPr>
-              <w:t>Additional Points in Mumbai</w:t>
-            </w:r>
+              <w:t>82</w:t>
+            </w:r>
+          </w:p>
+        </w:tc>
+        <w:tc>
+          <w:tcPr>
+            <w:tcW w:w="4411" w:type="dxa"/>
+            <w:tcBorders>
+              <w:left w:val="single" w:sz="2" w:space="0" w:color="000001"/>
+              <w:bottom w:val="single" w:sz="2" w:space="0" w:color="000001"/>
+              <w:right w:val="single" w:sz="24" w:space="0" w:color="000001"/>
+            </w:tcBorders>
+            <w:shd w:val="clear" w:color="auto" w:fill="FFFFFF"/>
+            <w:tcMar>
+              <w:top w:w="0" w:type="dxa"/>
+              <w:left w:w="10" w:type="dxa"/>
+              <w:bottom w:w="0" w:type="dxa"/>
+              <w:right w:w="10" w:type="dxa"/>
+            </w:tcMar>
+          </w:tcPr>
+          <w:p>
+            <w:pPr>
+              <w:rPr>
+                <w:sz w:val="32"/>
+                <w:szCs w:val="32"/>
+              </w:rPr>
+            </w:pPr>
+            <w:r>
+              <w:rPr>
+                <w:sz w:val="32"/>
+                <w:szCs w:val="32"/>
+              </w:rPr>
+              <w:t xml:space="preserve"> </w:t>
+            </w:r>
+            <w:proofErr w:type="spellStart"/>
+            <w:r>
+              <w:rPr>
+                <w:rFonts w:ascii="Nirmala UI" w:hAnsi="Nirmala UI" w:cs="Nirmala UI"/>
+                <w:sz w:val="32"/>
+                <w:szCs w:val="32"/>
+              </w:rPr>
+              <w:t>आनंद</w:t>
+            </w:r>
+            <w:proofErr w:type="spellEnd"/>
+            <w:r>
+              <w:rPr>
+                <w:sz w:val="32"/>
+                <w:szCs w:val="32"/>
+              </w:rPr>
+              <w:t xml:space="preserve"> </w:t>
+            </w:r>
+            <w:proofErr w:type="spellStart"/>
+            <w:r>
+              <w:rPr>
+                <w:rFonts w:ascii="Nirmala UI" w:hAnsi="Nirmala UI" w:cs="Nirmala UI"/>
+                <w:sz w:val="32"/>
+                <w:szCs w:val="32"/>
+              </w:rPr>
+              <w:t>नगर</w:t>
+            </w:r>
+            <w:proofErr w:type="spellEnd"/>
           </w:p>
         </w:tc>
       </w:tr>
@@ -7672,7 +7686,6 @@
                 <w:lang w:eastAsia="zh-CN" w:bidi="hi-IN"/>
               </w:rPr>
             </w:pPr>
-            <w:bookmarkStart w:id="0" w:name="_GoBack" w:colFirst="3" w:colLast="3"/>
             <w:r>
               <w:rPr>
                 <w:rFonts w:ascii="Nirmala UI" w:eastAsia="Droid Sans Fallback" w:hAnsi="Nirmala UI" w:cs="Nirmala UI"/>
@@ -7726,7 +7739,7 @@
                 <w:sz w:val="32"/>
                 <w:szCs w:val="32"/>
               </w:rPr>
-              <w:t>नेरुल</w:t>
+              <w:t>मानखुर्द</w:t>
             </w:r>
             <w:proofErr w:type="spellEnd"/>
           </w:p>
@@ -7796,430 +7809,44 @@
           </w:tcPr>
           <w:p>
             <w:pPr>
-              <w:widowControl w:val="0"/>
-              <w:suppressLineNumbers/>
-              <w:suppressAutoHyphens/>
-              <w:autoSpaceDN w:val="0"/>
-              <w:spacing w:after="0" w:line="240" w:lineRule="auto"/>
-              <w:jc w:val="both"/>
-              <w:textAlignment w:val="baseline"/>
-              <w:rPr>
-                <w:rFonts w:ascii="Nirmala UI" w:eastAsia="Droid Sans Fallback" w:hAnsi="Nirmala UI" w:cs="Nirmala UI"/>
-                <w:kern w:val="3"/>
-                <w:sz w:val="32"/>
-                <w:szCs w:val="32"/>
-                <w:lang w:eastAsia="zh-CN" w:bidi="hi-IN"/>
-              </w:rPr>
-            </w:pPr>
-            <w:r>
-              <w:rPr>
-                <w:rFonts w:ascii="Nirmala UI" w:eastAsia="Droid Sans Fallback" w:hAnsi="Nirmala UI" w:cs="Nirmala UI"/>
-                <w:kern w:val="3"/>
-                <w:sz w:val="32"/>
-                <w:szCs w:val="32"/>
-                <w:lang w:eastAsia="zh-CN" w:bidi="hi-IN"/>
+              <w:rPr>
+                <w:sz w:val="32"/>
+                <w:szCs w:val="32"/>
+              </w:rPr>
+            </w:pPr>
+            <w:r>
+              <w:rPr>
+                <w:rFonts w:ascii="Nirmala UI" w:hAnsi="Nirmala UI" w:cs="Nirmala UI"/>
+                <w:sz w:val="32"/>
+                <w:szCs w:val="32"/>
               </w:rPr>
               <w:t xml:space="preserve"> </w:t>
             </w:r>
             <w:proofErr w:type="spellStart"/>
             <w:r>
               <w:rPr>
-                <w:rFonts w:ascii="Nirmala UI" w:eastAsia="Droid Sans Fallback" w:hAnsi="Nirmala UI" w:cs="Nirmala UI" w:hint="cs"/>
-                <w:kern w:val="3"/>
-                <w:sz w:val="32"/>
-                <w:szCs w:val="32"/>
-                <w:lang w:eastAsia="zh-CN" w:bidi="hi-IN"/>
-              </w:rPr>
-              <w:t>बांद्रा</w:t>
+                <w:rFonts w:ascii="Nirmala UI" w:hAnsi="Nirmala UI" w:cs="Nirmala UI"/>
+                <w:sz w:val="32"/>
+                <w:szCs w:val="32"/>
+              </w:rPr>
+              <w:t>जूना</w:t>
             </w:r>
             <w:proofErr w:type="spellEnd"/>
-          </w:p>
-          <w:p>
-            <w:pPr>
-              <w:widowControl w:val="0"/>
-              <w:suppressLineNumbers/>
-              <w:suppressAutoHyphens/>
-              <w:autoSpaceDN w:val="0"/>
-              <w:spacing w:after="0" w:line="240" w:lineRule="auto"/>
-              <w:jc w:val="both"/>
-              <w:textAlignment w:val="baseline"/>
-              <w:rPr>
-                <w:rFonts w:ascii="Nirmala UI" w:eastAsia="Droid Sans Fallback" w:hAnsi="Nirmala UI" w:cs="Nirmala UI"/>
-                <w:kern w:val="3"/>
-                <w:sz w:val="32"/>
-                <w:szCs w:val="32"/>
-                <w:lang w:eastAsia="zh-CN" w:bidi="hi-IN"/>
-              </w:rPr>
-            </w:pPr>
-            <w:r>
-              <w:rPr>
-                <w:rFonts w:ascii="Nirmala UI" w:eastAsia="Droid Sans Fallback" w:hAnsi="Nirmala UI" w:cs="Nirmala UI"/>
-                <w:kern w:val="3"/>
-                <w:sz w:val="32"/>
-                <w:szCs w:val="32"/>
-                <w:lang w:eastAsia="zh-CN" w:bidi="hi-IN"/>
+            <w:r>
+              <w:rPr>
+                <w:sz w:val="32"/>
+                <w:szCs w:val="32"/>
               </w:rPr>
               <w:t xml:space="preserve"> </w:t>
             </w:r>
             <w:proofErr w:type="spellStart"/>
             <w:r>
               <w:rPr>
-                <w:rFonts w:ascii="Nirmala UI" w:eastAsia="Droid Sans Fallback" w:hAnsi="Nirmala UI" w:cs="Nirmala UI" w:hint="cs"/>
-                <w:kern w:val="3"/>
-                <w:sz w:val="32"/>
-                <w:szCs w:val="32"/>
-                <w:lang w:eastAsia="zh-CN" w:bidi="hi-IN"/>
-              </w:rPr>
-              <w:t>सांताक्रुज</w:t>
-            </w:r>
-            <w:proofErr w:type="spellEnd"/>
-          </w:p>
-          <w:p>
-            <w:pPr>
-              <w:widowControl w:val="0"/>
-              <w:suppressLineNumbers/>
-              <w:suppressAutoHyphens/>
-              <w:autoSpaceDN w:val="0"/>
-              <w:spacing w:after="0" w:line="240" w:lineRule="auto"/>
-              <w:jc w:val="both"/>
-              <w:textAlignment w:val="baseline"/>
-              <w:rPr>
-                <w:rFonts w:ascii="Nirmala UI" w:eastAsia="Droid Sans Fallback" w:hAnsi="Nirmala UI" w:cs="Nirmala UI"/>
-                <w:kern w:val="3"/>
-                <w:sz w:val="32"/>
-                <w:szCs w:val="32"/>
-                <w:lang w:eastAsia="zh-CN" w:bidi="hi-IN"/>
-              </w:rPr>
-            </w:pPr>
-            <w:r>
-              <w:rPr>
-                <w:rFonts w:ascii="Nirmala UI" w:eastAsia="Droid Sans Fallback" w:hAnsi="Nirmala UI" w:cs="Nirmala UI"/>
-                <w:kern w:val="3"/>
-                <w:sz w:val="32"/>
-                <w:szCs w:val="32"/>
-                <w:lang w:eastAsia="zh-CN" w:bidi="hi-IN"/>
-              </w:rPr>
-              <w:t xml:space="preserve"> </w:t>
-            </w:r>
-            <w:proofErr w:type="spellStart"/>
-            <w:r>
-              <w:rPr>
-                <w:rFonts w:ascii="Nirmala UI" w:eastAsia="Droid Sans Fallback" w:hAnsi="Nirmala UI" w:cs="Nirmala UI" w:hint="cs"/>
-                <w:kern w:val="3"/>
-                <w:sz w:val="32"/>
-                <w:szCs w:val="32"/>
-                <w:lang w:eastAsia="zh-CN" w:bidi="hi-IN"/>
-              </w:rPr>
-              <w:t>जोगेश्वरी</w:t>
-            </w:r>
-            <w:proofErr w:type="spellEnd"/>
-          </w:p>
-          <w:p>
-            <w:pPr>
-              <w:widowControl w:val="0"/>
-              <w:suppressLineNumbers/>
-              <w:suppressAutoHyphens/>
-              <w:autoSpaceDN w:val="0"/>
-              <w:spacing w:after="0" w:line="240" w:lineRule="auto"/>
-              <w:jc w:val="both"/>
-              <w:textAlignment w:val="baseline"/>
-              <w:rPr>
-                <w:rFonts w:ascii="Nirmala UI" w:eastAsia="Droid Sans Fallback" w:hAnsi="Nirmala UI" w:cs="Nirmala UI"/>
-                <w:kern w:val="3"/>
-                <w:sz w:val="32"/>
-                <w:szCs w:val="32"/>
-                <w:lang w:eastAsia="zh-CN" w:bidi="hi-IN"/>
-              </w:rPr>
-            </w:pPr>
-            <w:r>
-              <w:rPr>
-                <w:rFonts w:ascii="Nirmala UI" w:eastAsia="Droid Sans Fallback" w:hAnsi="Nirmala UI" w:cs="Nirmala UI"/>
-                <w:kern w:val="3"/>
-                <w:sz w:val="32"/>
-                <w:szCs w:val="32"/>
-                <w:lang w:eastAsia="zh-CN" w:bidi="hi-IN"/>
-              </w:rPr>
-              <w:t xml:space="preserve"> </w:t>
-            </w:r>
-            <w:proofErr w:type="spellStart"/>
-            <w:r>
-              <w:rPr>
-                <w:rFonts w:ascii="Nirmala UI" w:eastAsia="Droid Sans Fallback" w:hAnsi="Nirmala UI" w:cs="Nirmala UI" w:hint="cs"/>
-                <w:kern w:val="3"/>
-                <w:sz w:val="32"/>
-                <w:szCs w:val="32"/>
-                <w:lang w:eastAsia="zh-CN" w:bidi="hi-IN"/>
-              </w:rPr>
-              <w:t>गोरेगांव</w:t>
-            </w:r>
-            <w:proofErr w:type="spellEnd"/>
-          </w:p>
-          <w:p>
-            <w:pPr>
-              <w:widowControl w:val="0"/>
-              <w:suppressLineNumbers/>
-              <w:suppressAutoHyphens/>
-              <w:autoSpaceDN w:val="0"/>
-              <w:spacing w:after="0" w:line="240" w:lineRule="auto"/>
-              <w:jc w:val="both"/>
-              <w:textAlignment w:val="baseline"/>
-              <w:rPr>
-                <w:rFonts w:ascii="Nirmala UI" w:eastAsia="Droid Sans Fallback" w:hAnsi="Nirmala UI" w:cs="Nirmala UI"/>
-                <w:kern w:val="3"/>
-                <w:sz w:val="32"/>
-                <w:szCs w:val="32"/>
-                <w:lang w:eastAsia="zh-CN" w:bidi="hi-IN"/>
-              </w:rPr>
-            </w:pPr>
-            <w:r>
-              <w:rPr>
-                <w:rFonts w:ascii="Nirmala UI" w:eastAsia="Droid Sans Fallback" w:hAnsi="Nirmala UI" w:cs="Nirmala UI"/>
-                <w:kern w:val="3"/>
-                <w:sz w:val="32"/>
-                <w:szCs w:val="32"/>
-                <w:lang w:eastAsia="zh-CN" w:bidi="hi-IN"/>
-              </w:rPr>
-              <w:t xml:space="preserve"> </w:t>
-            </w:r>
-            <w:proofErr w:type="spellStart"/>
-            <w:r>
-              <w:rPr>
-                <w:rFonts w:ascii="Nirmala UI" w:eastAsia="Droid Sans Fallback" w:hAnsi="Nirmala UI" w:cs="Nirmala UI" w:hint="cs"/>
-                <w:kern w:val="3"/>
-                <w:sz w:val="32"/>
-                <w:szCs w:val="32"/>
-                <w:lang w:eastAsia="zh-CN" w:bidi="hi-IN"/>
-              </w:rPr>
-              <w:t>मलाड</w:t>
-            </w:r>
-            <w:proofErr w:type="spellEnd"/>
-          </w:p>
-          <w:p>
-            <w:pPr>
-              <w:widowControl w:val="0"/>
-              <w:suppressLineNumbers/>
-              <w:suppressAutoHyphens/>
-              <w:autoSpaceDN w:val="0"/>
-              <w:spacing w:after="0" w:line="240" w:lineRule="auto"/>
-              <w:jc w:val="both"/>
-              <w:textAlignment w:val="baseline"/>
-              <w:rPr>
-                <w:rFonts w:ascii="Nirmala UI" w:eastAsia="Droid Sans Fallback" w:hAnsi="Nirmala UI" w:cs="Nirmala UI"/>
-                <w:kern w:val="3"/>
-                <w:sz w:val="32"/>
-                <w:szCs w:val="32"/>
-                <w:lang w:eastAsia="zh-CN" w:bidi="hi-IN"/>
-              </w:rPr>
-            </w:pPr>
-            <w:r>
-              <w:rPr>
-                <w:rFonts w:ascii="Nirmala UI" w:eastAsia="Droid Sans Fallback" w:hAnsi="Nirmala UI" w:cs="Nirmala UI"/>
-                <w:kern w:val="3"/>
-                <w:sz w:val="32"/>
-                <w:szCs w:val="32"/>
-                <w:lang w:eastAsia="zh-CN" w:bidi="hi-IN"/>
-              </w:rPr>
-              <w:t xml:space="preserve"> </w:t>
-            </w:r>
-            <w:proofErr w:type="spellStart"/>
-            <w:r>
-              <w:rPr>
-                <w:rFonts w:ascii="Nirmala UI" w:eastAsia="Droid Sans Fallback" w:hAnsi="Nirmala UI" w:cs="Nirmala UI" w:hint="cs"/>
-                <w:kern w:val="3"/>
-                <w:sz w:val="32"/>
-                <w:szCs w:val="32"/>
-                <w:lang w:eastAsia="zh-CN" w:bidi="hi-IN"/>
-              </w:rPr>
-              <w:t>कांदिवली</w:t>
-            </w:r>
-            <w:proofErr w:type="spellEnd"/>
-          </w:p>
-        </w:tc>
-      </w:tr>
-      <w:bookmarkEnd w:id="0"/>
-      <w:tr>
-        <w:trPr>
-          <w:trHeight w:hRule="exact" w:val="567"/>
-        </w:trPr>
-        <w:tc>
-          <w:tcPr>
-            <w:tcW w:w="1167" w:type="dxa"/>
-            <w:tcBorders>
-              <w:left w:val="single" w:sz="24" w:space="0" w:color="000001"/>
-              <w:bottom w:val="single" w:sz="2" w:space="0" w:color="000001"/>
-            </w:tcBorders>
-            <w:shd w:val="clear" w:color="auto" w:fill="FFFFFF"/>
-            <w:tcMar>
-              <w:top w:w="55" w:type="dxa"/>
-              <w:left w:w="55" w:type="dxa"/>
-              <w:bottom w:w="55" w:type="dxa"/>
-              <w:right w:w="55" w:type="dxa"/>
-            </w:tcMar>
-          </w:tcPr>
-          <w:p>
-            <w:pPr>
-              <w:widowControl w:val="0"/>
-              <w:suppressLineNumbers/>
-              <w:suppressAutoHyphens/>
-              <w:autoSpaceDN w:val="0"/>
-              <w:spacing w:after="0" w:line="240" w:lineRule="auto"/>
-              <w:jc w:val="center"/>
-              <w:textAlignment w:val="baseline"/>
-              <w:rPr>
-                <w:rFonts w:ascii="Nirmala UI" w:eastAsia="Droid Sans Fallback" w:hAnsi="Nirmala UI" w:cs="Nirmala UI"/>
-                <w:b/>
-                <w:bCs/>
-                <w:kern w:val="3"/>
-                <w:sz w:val="32"/>
-                <w:szCs w:val="32"/>
-                <w:lang w:eastAsia="zh-CN" w:bidi="hi-IN"/>
-              </w:rPr>
-            </w:pPr>
-            <w:r>
-              <w:rPr>
-                <w:rFonts w:ascii="Nirmala UI" w:eastAsia="Droid Sans Fallback" w:hAnsi="Nirmala UI" w:cs="Nirmala UI"/>
-                <w:b/>
-                <w:bCs/>
-                <w:kern w:val="3"/>
-                <w:sz w:val="32"/>
-                <w:szCs w:val="32"/>
-                <w:lang w:eastAsia="zh-CN" w:bidi="hi-IN"/>
-              </w:rPr>
-              <w:t>54</w:t>
-            </w:r>
-          </w:p>
-        </w:tc>
-        <w:tc>
-          <w:tcPr>
-            <w:tcW w:w="4140" w:type="dxa"/>
-            <w:tcBorders>
-              <w:left w:val="single" w:sz="2" w:space="0" w:color="000001"/>
-              <w:bottom w:val="single" w:sz="2" w:space="0" w:color="000001"/>
-              <w:right w:val="double" w:sz="18" w:space="0" w:color="000001"/>
-            </w:tcBorders>
-            <w:shd w:val="clear" w:color="auto" w:fill="FFFFFF"/>
-            <w:tcMar>
-              <w:top w:w="55" w:type="dxa"/>
-              <w:left w:w="55" w:type="dxa"/>
-              <w:bottom w:w="55" w:type="dxa"/>
-              <w:right w:w="55" w:type="dxa"/>
-            </w:tcMar>
-          </w:tcPr>
-          <w:p>
-            <w:pPr>
-              <w:rPr>
                 <w:rFonts w:ascii="Nirmala UI" w:hAnsi="Nirmala UI" w:cs="Nirmala UI"/>
                 <w:sz w:val="32"/>
                 <w:szCs w:val="32"/>
               </w:rPr>
-            </w:pPr>
-            <w:r>
-              <w:rPr>
-                <w:rFonts w:ascii="Nirmala UI" w:hAnsi="Nirmala UI" w:cs="Nirmala UI"/>
-                <w:sz w:val="32"/>
-                <w:szCs w:val="32"/>
-              </w:rPr>
-              <w:t xml:space="preserve"> </w:t>
-            </w:r>
-            <w:proofErr w:type="spellStart"/>
-            <w:r>
-              <w:rPr>
-                <w:rFonts w:ascii="Nirmala UI" w:hAnsi="Nirmala UI" w:cs="Nirmala UI"/>
-                <w:sz w:val="32"/>
-                <w:szCs w:val="32"/>
-              </w:rPr>
-              <w:t>सानपाडा</w:t>
-            </w:r>
-            <w:proofErr w:type="spellEnd"/>
-          </w:p>
-        </w:tc>
-        <w:tc>
-          <w:tcPr>
-            <w:tcW w:w="989" w:type="dxa"/>
-            <w:tcBorders>
-              <w:left w:val="double" w:sz="18" w:space="0" w:color="000001"/>
-              <w:bottom w:val="single" w:sz="2" w:space="0" w:color="000001"/>
-              <w:right w:val="single" w:sz="2" w:space="0" w:color="000001"/>
-            </w:tcBorders>
-            <w:shd w:val="clear" w:color="auto" w:fill="FFFFFF"/>
-            <w:tcMar>
-              <w:top w:w="0" w:type="dxa"/>
-              <w:left w:w="10" w:type="dxa"/>
-              <w:bottom w:w="0" w:type="dxa"/>
-              <w:right w:w="10" w:type="dxa"/>
-            </w:tcMar>
-          </w:tcPr>
-          <w:p>
-            <w:pPr>
-              <w:widowControl w:val="0"/>
-              <w:suppressLineNumbers/>
-              <w:suppressAutoHyphens/>
-              <w:autoSpaceDN w:val="0"/>
-              <w:spacing w:after="0" w:line="240" w:lineRule="auto"/>
-              <w:jc w:val="center"/>
-              <w:textAlignment w:val="baseline"/>
-              <w:rPr>
-                <w:rFonts w:ascii="Nirmala UI" w:eastAsia="Droid Sans Fallback" w:hAnsi="Nirmala UI" w:cs="Nirmala UI"/>
-                <w:b/>
-                <w:kern w:val="3"/>
-                <w:sz w:val="32"/>
-                <w:szCs w:val="32"/>
-                <w:lang w:eastAsia="zh-CN" w:bidi="hi-IN"/>
-              </w:rPr>
-            </w:pPr>
-            <w:r>
-              <w:rPr>
-                <w:rFonts w:ascii="Nirmala UI" w:eastAsia="Droid Sans Fallback" w:hAnsi="Nirmala UI" w:cs="Nirmala UI"/>
-                <w:b/>
-                <w:kern w:val="3"/>
-                <w:sz w:val="32"/>
-                <w:szCs w:val="32"/>
-                <w:lang w:eastAsia="zh-CN" w:bidi="hi-IN"/>
-              </w:rPr>
-              <w:t>84</w:t>
-            </w:r>
-          </w:p>
-        </w:tc>
-        <w:tc>
-          <w:tcPr>
-            <w:tcW w:w="4411" w:type="dxa"/>
-            <w:tcBorders>
-              <w:left w:val="single" w:sz="2" w:space="0" w:color="000001"/>
-              <w:bottom w:val="single" w:sz="2" w:space="0" w:color="000001"/>
-              <w:right w:val="single" w:sz="24" w:space="0" w:color="000001"/>
-            </w:tcBorders>
-            <w:shd w:val="clear" w:color="auto" w:fill="FFFFFF"/>
-            <w:tcMar>
-              <w:top w:w="0" w:type="dxa"/>
-              <w:left w:w="10" w:type="dxa"/>
-              <w:bottom w:w="0" w:type="dxa"/>
-              <w:right w:w="10" w:type="dxa"/>
-            </w:tcMar>
-          </w:tcPr>
-          <w:p>
-            <w:pPr>
-              <w:rPr>
-                <w:rFonts w:ascii="Nirmala UI" w:hAnsi="Nirmala UI" w:cs="Nirmala UI"/>
-                <w:sz w:val="32"/>
-                <w:szCs w:val="32"/>
-              </w:rPr>
-            </w:pPr>
-            <w:r>
-              <w:rPr>
-                <w:rFonts w:ascii="Nirmala UI" w:hAnsi="Nirmala UI" w:cs="Nirmala UI"/>
-                <w:sz w:val="32"/>
-                <w:szCs w:val="32"/>
-              </w:rPr>
-              <w:t xml:space="preserve"> </w:t>
-            </w:r>
-            <w:proofErr w:type="spellStart"/>
-            <w:r>
-              <w:rPr>
-                <w:rFonts w:ascii="Nirmala UI" w:hAnsi="Nirmala UI" w:cs="Nirmala UI" w:hint="cs"/>
-                <w:sz w:val="32"/>
-                <w:szCs w:val="32"/>
-              </w:rPr>
-              <w:t>सांताक्रुज</w:t>
+              <w:t>मोंढा</w:t>
             </w:r>
             <w:proofErr w:type="spellEnd"/>
           </w:p>
@@ -8273,7 +7900,7 @@
                 <w:szCs w:val="32"/>
                 <w:lang w:eastAsia="zh-CN" w:bidi="hi-IN"/>
               </w:rPr>
-              <w:t>55</w:t>
+              <w:t>54</w:t>
             </w:r>
           </w:p>
         </w:tc>
@@ -8316,7 +7943,7 @@
                 <w:sz w:val="32"/>
                 <w:szCs w:val="32"/>
               </w:rPr>
-              <w:t>वाशी</w:t>
+              <w:t>चेंबूर</w:t>
             </w:r>
             <w:proofErr w:type="spellEnd"/>
           </w:p>
@@ -8364,7 +7991,7 @@
                 <w:szCs w:val="32"/>
                 <w:lang w:eastAsia="zh-CN" w:bidi="hi-IN"/>
               </w:rPr>
-              <w:t>85</w:t>
+              <w:t>84</w:t>
             </w:r>
           </w:p>
         </w:tc>
@@ -8387,29 +8014,86 @@
           <w:p>
             <w:pPr>
               <w:rPr>
+                <w:sz w:val="32"/>
+                <w:szCs w:val="32"/>
+              </w:rPr>
+            </w:pPr>
+            <w:r>
+              <w:rPr>
                 <w:rFonts w:ascii="Nirmala UI" w:hAnsi="Nirmala UI" w:cs="Nirmala UI"/>
                 <w:sz w:val="32"/>
                 <w:szCs w:val="32"/>
               </w:rPr>
-            </w:pPr>
+              <w:t xml:space="preserve"> </w:t>
+            </w:r>
+            <w:proofErr w:type="spellStart"/>
             <w:r>
               <w:rPr>
                 <w:rFonts w:ascii="Nirmala UI" w:hAnsi="Nirmala UI" w:cs="Nirmala UI"/>
                 <w:sz w:val="32"/>
                 <w:szCs w:val="32"/>
               </w:rPr>
+              <w:t>कवठा</w:t>
+            </w:r>
+            <w:proofErr w:type="spellEnd"/>
+            <w:r>
+              <w:rPr>
+                <w:sz w:val="32"/>
+                <w:szCs w:val="32"/>
+              </w:rPr>
               <w:t xml:space="preserve"> </w:t>
             </w:r>
             <w:proofErr w:type="spellStart"/>
             <w:r>
               <w:rPr>
-                <w:rFonts w:ascii="Nirmala UI" w:hAnsi="Nirmala UI" w:cs="Nirmala UI" w:hint="cs"/>
-                <w:sz w:val="32"/>
-                <w:szCs w:val="32"/>
-              </w:rPr>
-              <w:t>जोगेश्वरी</w:t>
+                <w:rFonts w:ascii="Nirmala UI" w:hAnsi="Nirmala UI" w:cs="Nirmala UI"/>
+                <w:sz w:val="32"/>
+                <w:szCs w:val="32"/>
+              </w:rPr>
+              <w:t>नाका</w:t>
             </w:r>
             <w:proofErr w:type="spellEnd"/>
+            <w:r>
+              <w:rPr>
+                <w:sz w:val="32"/>
+                <w:szCs w:val="32"/>
+              </w:rPr>
+              <w:t xml:space="preserve"> ( </w:t>
+            </w:r>
+            <w:proofErr w:type="spellStart"/>
+            <w:r>
+              <w:rPr>
+                <w:rFonts w:ascii="Nirmala UI" w:hAnsi="Nirmala UI" w:cs="Nirmala UI"/>
+                <w:sz w:val="32"/>
+                <w:szCs w:val="32"/>
+              </w:rPr>
+              <w:t>लास्ट</w:t>
+            </w:r>
+            <w:proofErr w:type="spellEnd"/>
+            <w:r>
+              <w:rPr>
+                <w:sz w:val="32"/>
+                <w:szCs w:val="32"/>
+              </w:rPr>
+              <w:t xml:space="preserve"> </w:t>
+            </w:r>
+            <w:proofErr w:type="spellStart"/>
+            <w:r>
+              <w:rPr>
+                <w:rFonts w:ascii="Nirmala UI" w:hAnsi="Nirmala UI" w:cs="Nirmala UI"/>
+                <w:sz w:val="32"/>
+                <w:szCs w:val="32"/>
+              </w:rPr>
+              <w:t>स्टॉप</w:t>
+            </w:r>
+            <w:proofErr w:type="spellEnd"/>
+            <w:r>
+              <w:rPr>
+                <w:sz w:val="32"/>
+                <w:szCs w:val="32"/>
+              </w:rPr>
+              <w:t xml:space="preserve"> )</w:t>
+            </w:r>
           </w:p>
         </w:tc>
       </w:tr>
@@ -8461,7 +8145,7 @@
                 <w:szCs w:val="32"/>
                 <w:lang w:eastAsia="zh-CN" w:bidi="hi-IN"/>
               </w:rPr>
-              <w:t>56</w:t>
+              <w:t>55</w:t>
             </w:r>
           </w:p>
         </w:tc>
@@ -8504,7 +8188,7 @@
                 <w:sz w:val="32"/>
                 <w:szCs w:val="32"/>
               </w:rPr>
-              <w:t>मानखुर्द</w:t>
+              <w:t>सायन</w:t>
             </w:r>
             <w:proofErr w:type="spellEnd"/>
           </w:p>
@@ -8543,17 +8227,6 @@
                 <w:lang w:eastAsia="zh-CN" w:bidi="hi-IN"/>
               </w:rPr>
             </w:pPr>
-            <w:r>
-              <w:rPr>
-                <w:rFonts w:ascii="Nirmala UI" w:eastAsia="Droid Sans Fallback" w:hAnsi="Nirmala UI" w:cs="Nirmala UI"/>
-                <w:b/>
-                <w:kern w:val="3"/>
-                <w:sz w:val="32"/>
-                <w:szCs w:val="32"/>
-                <w:lang w:eastAsia="zh-CN" w:bidi="hi-IN"/>
-              </w:rPr>
-              <w:t>86</w:t>
-            </w:r>
           </w:p>
         </w:tc>
         <w:tc>
@@ -8580,24 +8253,6 @@
                 <w:szCs w:val="32"/>
               </w:rPr>
             </w:pPr>
-            <w:r>
-              <w:rPr>
-                <w:rFonts w:ascii="Nirmala UI" w:hAnsi="Nirmala UI" w:cs="Nirmala UI"/>
-                <w:sz w:val="32"/>
-                <w:szCs w:val="32"/>
-              </w:rPr>
-              <w:t xml:space="preserve"> </w:t>
-            </w:r>
-            <w:proofErr w:type="spellStart"/>
-            <w:r>
-              <w:rPr>
-                <w:rFonts w:ascii="Nirmala UI" w:hAnsi="Nirmala UI" w:cs="Nirmala UI" w:hint="cs"/>
-                <w:sz w:val="32"/>
-                <w:szCs w:val="32"/>
-              </w:rPr>
-              <w:t>गोरेगांव</w:t>
-            </w:r>
-            <w:proofErr w:type="spellEnd"/>
           </w:p>
         </w:tc>
       </w:tr>
@@ -8649,7 +8304,7 @@
                 <w:szCs w:val="32"/>
                 <w:lang w:eastAsia="zh-CN" w:bidi="hi-IN"/>
               </w:rPr>
-              <w:t>57</w:t>
+              <w:t>56</w:t>
             </w:r>
           </w:p>
         </w:tc>
@@ -8692,7 +8347,7 @@
                 <w:sz w:val="32"/>
                 <w:szCs w:val="32"/>
               </w:rPr>
-              <w:t>चेंबूर</w:t>
+              <w:t>दादर</w:t>
             </w:r>
             <w:proofErr w:type="spellEnd"/>
           </w:p>
@@ -8731,17 +8386,6 @@
                 <w:lang w:eastAsia="zh-CN" w:bidi="hi-IN"/>
               </w:rPr>
             </w:pPr>
-            <w:r>
-              <w:rPr>
-                <w:rFonts w:ascii="Nirmala UI" w:eastAsia="Droid Sans Fallback" w:hAnsi="Nirmala UI" w:cs="Nirmala UI"/>
-                <w:b/>
-                <w:kern w:val="3"/>
-                <w:sz w:val="32"/>
-                <w:szCs w:val="32"/>
-                <w:lang w:eastAsia="zh-CN" w:bidi="hi-IN"/>
-              </w:rPr>
-              <w:t>87</w:t>
-            </w:r>
           </w:p>
         </w:tc>
         <w:tc>
@@ -8768,24 +8412,6 @@
                 <w:szCs w:val="32"/>
               </w:rPr>
             </w:pPr>
-            <w:r>
-              <w:rPr>
-                <w:rFonts w:ascii="Nirmala UI" w:hAnsi="Nirmala UI" w:cs="Nirmala UI"/>
-                <w:sz w:val="32"/>
-                <w:szCs w:val="32"/>
-              </w:rPr>
-              <w:t xml:space="preserve"> </w:t>
-            </w:r>
-            <w:proofErr w:type="spellStart"/>
-            <w:r>
-              <w:rPr>
-                <w:rFonts w:ascii="Nirmala UI" w:hAnsi="Nirmala UI" w:cs="Nirmala UI" w:hint="cs"/>
-                <w:sz w:val="32"/>
-                <w:szCs w:val="32"/>
-              </w:rPr>
-              <w:t>मलाड</w:t>
-            </w:r>
-            <w:proofErr w:type="spellEnd"/>
           </w:p>
         </w:tc>
       </w:tr>
@@ -8837,7 +8463,7 @@
                 <w:szCs w:val="32"/>
                 <w:lang w:eastAsia="zh-CN" w:bidi="hi-IN"/>
               </w:rPr>
-              <w:t>58</w:t>
+              <w:t>57</w:t>
             </w:r>
           </w:p>
         </w:tc>
@@ -8876,11 +8502,29 @@
             <w:proofErr w:type="spellStart"/>
             <w:r>
               <w:rPr>
+                <w:rFonts w:ascii="Nirmala UI" w:hAnsi="Nirmala UI" w:cs="Nirmala UI" w:hint="cs"/>
+                <w:sz w:val="32"/>
+                <w:szCs w:val="32"/>
+              </w:rPr>
+              <w:t>भेंडी</w:t>
+            </w:r>
+            <w:proofErr w:type="spellEnd"/>
+            <w:r>
+              <w:rPr>
                 <w:rFonts w:ascii="Nirmala UI" w:hAnsi="Nirmala UI" w:cs="Nirmala UI"/>
                 <w:sz w:val="32"/>
                 <w:szCs w:val="32"/>
               </w:rPr>
-              <w:t>सायन</w:t>
+              <w:t xml:space="preserve"> </w:t>
+            </w:r>
+            <w:proofErr w:type="spellStart"/>
+            <w:r>
+              <w:rPr>
+                <w:rFonts w:ascii="Nirmala UI" w:hAnsi="Nirmala UI" w:cs="Nirmala UI" w:hint="cs"/>
+                <w:sz w:val="32"/>
+                <w:szCs w:val="32"/>
+              </w:rPr>
+              <w:t>बंदर</w:t>
             </w:r>
             <w:proofErr w:type="spellEnd"/>
           </w:p>
@@ -8919,17 +8563,6 @@
                 <w:lang w:eastAsia="zh-CN" w:bidi="hi-IN"/>
               </w:rPr>
             </w:pPr>
-            <w:r>
-              <w:rPr>
-                <w:rFonts w:ascii="Nirmala UI" w:eastAsia="Droid Sans Fallback" w:hAnsi="Nirmala UI" w:cs="Nirmala UI"/>
-                <w:b/>
-                <w:kern w:val="3"/>
-                <w:sz w:val="32"/>
-                <w:szCs w:val="32"/>
-                <w:lang w:eastAsia="zh-CN" w:bidi="hi-IN"/>
-              </w:rPr>
-              <w:t>88</w:t>
-            </w:r>
           </w:p>
         </w:tc>
         <w:tc>
@@ -8956,24 +8589,6 @@
                 <w:szCs w:val="32"/>
               </w:rPr>
             </w:pPr>
-            <w:r>
-              <w:rPr>
-                <w:rFonts w:ascii="Nirmala UI" w:hAnsi="Nirmala UI" w:cs="Nirmala UI"/>
-                <w:sz w:val="32"/>
-                <w:szCs w:val="32"/>
-              </w:rPr>
-              <w:t xml:space="preserve"> </w:t>
-            </w:r>
-            <w:proofErr w:type="spellStart"/>
-            <w:r>
-              <w:rPr>
-                <w:rFonts w:ascii="Nirmala UI" w:hAnsi="Nirmala UI" w:cs="Nirmala UI" w:hint="cs"/>
-                <w:sz w:val="32"/>
-                <w:szCs w:val="32"/>
-              </w:rPr>
-              <w:t>कांदिवली</w:t>
-            </w:r>
-            <w:proofErr w:type="spellEnd"/>
           </w:p>
         </w:tc>
       </w:tr>
@@ -9025,7 +8640,7 @@
                 <w:szCs w:val="32"/>
                 <w:lang w:eastAsia="zh-CN" w:bidi="hi-IN"/>
               </w:rPr>
-              <w:t>59</w:t>
+              <w:t>58</w:t>
             </w:r>
           </w:p>
         </w:tc>
@@ -9064,11 +8679,29 @@
             <w:proofErr w:type="spellStart"/>
             <w:r>
               <w:rPr>
+                <w:rFonts w:ascii="Nirmala UI" w:hAnsi="Nirmala UI" w:cs="Nirmala UI" w:hint="cs"/>
+                <w:sz w:val="32"/>
+                <w:szCs w:val="32"/>
+              </w:rPr>
+              <w:t>वाड़ी</w:t>
+            </w:r>
+            <w:proofErr w:type="spellEnd"/>
+            <w:r>
+              <w:rPr>
                 <w:rFonts w:ascii="Nirmala UI" w:hAnsi="Nirmala UI" w:cs="Nirmala UI"/>
                 <w:sz w:val="32"/>
                 <w:szCs w:val="32"/>
               </w:rPr>
-              <w:t>दादर</w:t>
+              <w:t xml:space="preserve"> </w:t>
+            </w:r>
+            <w:proofErr w:type="spellStart"/>
+            <w:r>
+              <w:rPr>
+                <w:rFonts w:ascii="Nirmala UI" w:hAnsi="Nirmala UI" w:cs="Nirmala UI" w:hint="cs"/>
+                <w:sz w:val="32"/>
+                <w:szCs w:val="32"/>
+              </w:rPr>
+              <w:t>बंदर</w:t>
             </w:r>
             <w:proofErr w:type="spellEnd"/>
           </w:p>
@@ -9107,17 +8740,6 @@
                 <w:lang w:eastAsia="zh-CN" w:bidi="hi-IN"/>
               </w:rPr>
             </w:pPr>
-            <w:r>
-              <w:rPr>
-                <w:rFonts w:ascii="Nirmala UI" w:eastAsia="Droid Sans Fallback" w:hAnsi="Nirmala UI" w:cs="Nirmala UI"/>
-                <w:b/>
-                <w:kern w:val="3"/>
-                <w:sz w:val="32"/>
-                <w:szCs w:val="32"/>
-                <w:lang w:eastAsia="zh-CN" w:bidi="hi-IN"/>
-              </w:rPr>
-              <w:t>89</w:t>
-            </w:r>
           </w:p>
         </w:tc>
         <w:tc>
@@ -9144,42 +8766,6 @@
                 <w:szCs w:val="32"/>
               </w:rPr>
             </w:pPr>
-            <w:r>
-              <w:rPr>
-                <w:rFonts w:ascii="Nirmala UI" w:hAnsi="Nirmala UI" w:cs="Nirmala UI"/>
-                <w:sz w:val="32"/>
-                <w:szCs w:val="32"/>
-              </w:rPr>
-              <w:t xml:space="preserve"> </w:t>
-            </w:r>
-            <w:proofErr w:type="spellStart"/>
-            <w:r>
-              <w:rPr>
-                <w:rFonts w:ascii="Nirmala UI" w:hAnsi="Nirmala UI" w:cs="Nirmala UI" w:hint="cs"/>
-                <w:sz w:val="32"/>
-                <w:szCs w:val="32"/>
-              </w:rPr>
-              <w:t>बोरीवली</w:t>
-            </w:r>
-            <w:proofErr w:type="spellEnd"/>
-            <w:r>
-              <w:rPr>
-                <w:rFonts w:ascii="Nirmala UI" w:hAnsi="Nirmala UI" w:cs="Nirmala UI"/>
-                <w:sz w:val="32"/>
-                <w:szCs w:val="32"/>
-              </w:rPr>
-              <w:t xml:space="preserve"> </w:t>
-            </w:r>
-            <w:proofErr w:type="spellStart"/>
-            <w:r>
-              <w:rPr>
-                <w:rFonts w:ascii="Nirmala UI" w:hAnsi="Nirmala UI" w:cs="Nirmala UI" w:hint="cs"/>
-                <w:sz w:val="32"/>
-                <w:szCs w:val="32"/>
-              </w:rPr>
-              <w:t>ईस्ट</w:t>
-            </w:r>
-            <w:proofErr w:type="spellEnd"/>
           </w:p>
         </w:tc>
       </w:tr>
@@ -9221,18 +8807,6 @@
                 <w:lang w:eastAsia="zh-CN" w:bidi="hi-IN"/>
               </w:rPr>
             </w:pPr>
-            <w:r>
-              <w:rPr>
-                <w:rFonts w:ascii="Nirmala UI" w:eastAsia="Droid Sans Fallback" w:hAnsi="Nirmala UI" w:cs="Nirmala UI"/>
-                <w:b/>
-                <w:bCs/>
-                <w:kern w:val="3"/>
-                <w:sz w:val="32"/>
-                <w:szCs w:val="32"/>
-                <w:lang w:eastAsia="zh-CN" w:bidi="hi-IN"/>
-              </w:rPr>
-              <w:t>60</w:t>
-            </w:r>
           </w:p>
         </w:tc>
         <w:tc>
@@ -9267,34 +8841,6 @@
               </w:rPr>
               <w:t xml:space="preserve"> </w:t>
             </w:r>
-            <w:proofErr w:type="spellStart"/>
-            <w:r>
-              <w:rPr>
-                <w:rFonts w:ascii="Nirmala UI" w:hAnsi="Nirmala UI" w:cs="Nirmala UI"/>
-                <w:sz w:val="32"/>
-                <w:szCs w:val="32"/>
-              </w:rPr>
-              <w:t>भेंडी</w:t>
-            </w:r>
-            <w:proofErr w:type="spellEnd"/>
-            <w:r>
-              <w:rPr>
-                <w:rFonts w:ascii="Nirmala UI" w:hAnsi="Nirmala UI" w:cs="Nirmala UI"/>
-                <w:sz w:val="32"/>
-                <w:szCs w:val="32"/>
-              </w:rPr>
-              <w:t xml:space="preserve"> </w:t>
-            </w:r>
-            <w:proofErr w:type="spellStart"/>
-            <w:r>
-              <w:rPr>
-                <w:rFonts w:ascii="Nirmala UI" w:hAnsi="Nirmala UI" w:cs="Nirmala UI"/>
-                <w:sz w:val="32"/>
-                <w:szCs w:val="32"/>
-              </w:rPr>
-              <w:t>बज़ार</w:t>
-            </w:r>
-            <w:proofErr w:type="spellEnd"/>
           </w:p>
         </w:tc>
         <w:tc>
@@ -9331,17 +8877,6 @@
                 <w:lang w:eastAsia="zh-CN" w:bidi="hi-IN"/>
               </w:rPr>
             </w:pPr>
-            <w:r>
-              <w:rPr>
-                <w:rFonts w:ascii="Nirmala UI" w:eastAsia="Droid Sans Fallback" w:hAnsi="Nirmala UI" w:cs="Nirmala UI"/>
-                <w:b/>
-                <w:kern w:val="3"/>
-                <w:sz w:val="32"/>
-                <w:szCs w:val="32"/>
-                <w:lang w:eastAsia="zh-CN" w:bidi="hi-IN"/>
-              </w:rPr>
-              <w:t>90</w:t>
-            </w:r>
           </w:p>
         </w:tc>
         <w:tc>
@@ -9368,42 +8903,6 @@
                 <w:szCs w:val="32"/>
               </w:rPr>
             </w:pPr>
-            <w:r>
-              <w:rPr>
-                <w:rFonts w:ascii="Nirmala UI" w:hAnsi="Nirmala UI" w:cs="Nirmala UI"/>
-                <w:sz w:val="32"/>
-                <w:szCs w:val="32"/>
-              </w:rPr>
-              <w:t xml:space="preserve"> </w:t>
-            </w:r>
-            <w:proofErr w:type="spellStart"/>
-            <w:r>
-              <w:rPr>
-                <w:rFonts w:ascii="Nirmala UI" w:hAnsi="Nirmala UI" w:cs="Nirmala UI" w:hint="cs"/>
-                <w:sz w:val="32"/>
-                <w:szCs w:val="32"/>
-              </w:rPr>
-              <w:t>बोरीवली</w:t>
-            </w:r>
-            <w:proofErr w:type="spellEnd"/>
-            <w:r>
-              <w:rPr>
-                <w:rFonts w:ascii="Nirmala UI" w:hAnsi="Nirmala UI" w:cs="Nirmala UI"/>
-                <w:sz w:val="32"/>
-                <w:szCs w:val="32"/>
-              </w:rPr>
-              <w:t xml:space="preserve"> </w:t>
-            </w:r>
-            <w:proofErr w:type="spellStart"/>
-            <w:r>
-              <w:rPr>
-                <w:rFonts w:ascii="Nirmala UI" w:hAnsi="Nirmala UI" w:cs="Nirmala UI" w:hint="cs"/>
-                <w:sz w:val="32"/>
-                <w:szCs w:val="32"/>
-              </w:rPr>
-              <w:t>वेस्ट</w:t>
-            </w:r>
-            <w:proofErr w:type="spellEnd"/>
           </w:p>
         </w:tc>
       </w:tr>
@@ -9785,8 +9284,8 @@
         </w:rPr>
         <w:t xml:space="preserve">1. </w:t>
       </w:r>
-      <w:bookmarkStart w:id="1" w:name="tw-target-text"/>
-      <w:bookmarkEnd w:id="1"/>
+      <w:bookmarkStart w:id="0" w:name="tw-target-text"/>
+      <w:bookmarkEnd w:id="0"/>
       <w:r>
         <w:rPr>
           <w:rFonts w:ascii="Nirmala UI" w:eastAsia="Droid Sans Fallback" w:hAnsi="Nirmala UI" w:cs="Nirmala UI" w:hint="cs"/>
@@ -10227,8 +9726,12 @@
       </w:r>
     </w:p>
     <w:sectPr>
-      <w:headerReference w:type="default" r:id="rId6"/>
-      <w:footerReference w:type="default" r:id="rId7"/>
+      <w:headerReference w:type="even" r:id="rId7"/>
+      <w:headerReference w:type="default" r:id="rId8"/>
+      <w:footerReference w:type="even" r:id="rId9"/>
+      <w:footerReference w:type="default" r:id="rId10"/>
+      <w:headerReference w:type="first" r:id="rId11"/>
+      <w:footerReference w:type="first" r:id="rId12"/>
       <w:pgSz w:w="11906" w:h="16838" w:code="9"/>
       <w:pgMar w:top="567" w:right="720" w:bottom="567" w:left="720" w:header="227" w:footer="227" w:gutter="0"/>
       <w:cols w:space="708"/>
@@ -10268,6 +9771,16 @@
   <w:p>
     <w:pPr>
       <w:pStyle w:val="Footer"/>
+    </w:pPr>
+  </w:p>
+</w:ftr>
+</file>
+
+<file path=word/footer2.xml><?xml version="1.0" encoding="utf-8"?>
+<w:ftr xmlns:wpc="http://schemas.microsoft.com/office/word/2010/wordprocessingCanvas" xmlns:cx="http://schemas.microsoft.com/office/drawing/2014/chartex" xmlns:mc="http://schemas.openxmlformats.org/markup-compatibility/2006" xmlns:o="urn:schemas-microsoft-com:office:office" xmlns:r="http://schemas.openxmlformats.org/officeDocument/2006/relationships" xmlns:m="http://schemas.openxmlformats.org/officeDocument/2006/math" xmlns:v="urn:schemas-microsoft-com:vml" xmlns:wp14="http://schemas.microsoft.com/office/word/2010/wordprocessingDrawing" xmlns:wp="http://schemas.openxmlformats.org/drawingml/2006/wordprocessingDrawing" xmlns:w10="urn:schemas-microsoft-com:office:word" xmlns:w="http://schemas.openxmlformats.org/wordprocessingml/2006/main" xmlns:w14="http://schemas.microsoft.com/office/word/2010/wordml" xmlns:w15="http://schemas.microsoft.com/office/word/2012/wordml" xmlns:w16se="http://schemas.microsoft.com/office/word/2015/wordml/symex" xmlns:wpg="http://schemas.microsoft.com/office/word/2010/wordprocessingGroup" xmlns:wpi="http://schemas.microsoft.com/office/word/2010/wordprocessingInk" xmlns:wne="http://schemas.microsoft.com/office/word/2006/wordml" xmlns:wps="http://schemas.microsoft.com/office/word/2010/wordprocessingShape" mc:Ignorable="w14 w15 w16se wp14">
+  <w:p>
+    <w:pPr>
+      <w:pStyle w:val="Footer"/>
       <w:jc w:val="center"/>
       <w:rPr>
         <w:b/>
@@ -10288,6 +9801,16 @@
       </w:rPr>
       <w:t>usflix.in</w:t>
     </w:r>
+  </w:p>
+</w:ftr>
+</file>
+
+<file path=word/footer3.xml><?xml version="1.0" encoding="utf-8"?>
+<w:ftr xmlns:wpc="http://schemas.microsoft.com/office/word/2010/wordprocessingCanvas" xmlns:cx="http://schemas.microsoft.com/office/drawing/2014/chartex" xmlns:mc="http://schemas.openxmlformats.org/markup-compatibility/2006" xmlns:o="urn:schemas-microsoft-com:office:office" xmlns:r="http://schemas.openxmlformats.org/officeDocument/2006/relationships" xmlns:m="http://schemas.openxmlformats.org/officeDocument/2006/math" xmlns:v="urn:schemas-microsoft-com:vml" xmlns:wp14="http://schemas.microsoft.com/office/word/2010/wordprocessingDrawing" xmlns:wp="http://schemas.openxmlformats.org/drawingml/2006/wordprocessingDrawing" xmlns:w10="urn:schemas-microsoft-com:office:word" xmlns:w="http://schemas.openxmlformats.org/wordprocessingml/2006/main" xmlns:w14="http://schemas.microsoft.com/office/word/2010/wordml" xmlns:w15="http://schemas.microsoft.com/office/word/2012/wordml" xmlns:w16se="http://schemas.microsoft.com/office/word/2015/wordml/symex" xmlns:wpg="http://schemas.microsoft.com/office/word/2010/wordprocessingGroup" xmlns:wpi="http://schemas.microsoft.com/office/word/2010/wordprocessingInk" xmlns:wne="http://schemas.microsoft.com/office/word/2006/wordml" xmlns:wps="http://schemas.microsoft.com/office/word/2010/wordprocessingShape" mc:Ignorable="w14 w15 w16se wp14">
+  <w:p>
+    <w:pPr>
+      <w:pStyle w:val="Footer"/>
+    </w:pPr>
   </w:p>
 </w:ftr>
 </file>
@@ -10318,6 +9841,16 @@
 </file>
 
 <file path=word/header1.xml><?xml version="1.0" encoding="utf-8"?>
+<w:hdr xmlns:wpc="http://schemas.microsoft.com/office/word/2010/wordprocessingCanvas" xmlns:cx="http://schemas.microsoft.com/office/drawing/2014/chartex" xmlns:mc="http://schemas.openxmlformats.org/markup-compatibility/2006" xmlns:o="urn:schemas-microsoft-com:office:office" xmlns:r="http://schemas.openxmlformats.org/officeDocument/2006/relationships" xmlns:m="http://schemas.openxmlformats.org/officeDocument/2006/math" xmlns:v="urn:schemas-microsoft-com:vml" xmlns:wp14="http://schemas.microsoft.com/office/word/2010/wordprocessingDrawing" xmlns:wp="http://schemas.openxmlformats.org/drawingml/2006/wordprocessingDrawing" xmlns:w10="urn:schemas-microsoft-com:office:word" xmlns:w="http://schemas.openxmlformats.org/wordprocessingml/2006/main" xmlns:w14="http://schemas.microsoft.com/office/word/2010/wordml" xmlns:w15="http://schemas.microsoft.com/office/word/2012/wordml" xmlns:w16se="http://schemas.microsoft.com/office/word/2015/wordml/symex" xmlns:wpg="http://schemas.microsoft.com/office/word/2010/wordprocessingGroup" xmlns:wpi="http://schemas.microsoft.com/office/word/2010/wordprocessingInk" xmlns:wne="http://schemas.microsoft.com/office/word/2006/wordml" xmlns:wps="http://schemas.microsoft.com/office/word/2010/wordprocessingShape" mc:Ignorable="w14 w15 w16se wp14">
+  <w:p>
+    <w:pPr>
+      <w:pStyle w:val="Header"/>
+    </w:pPr>
+  </w:p>
+</w:hdr>
+</file>
+
+<file path=word/header2.xml><?xml version="1.0" encoding="utf-8"?>
 <w:hdr xmlns:wpc="http://schemas.microsoft.com/office/word/2010/wordprocessingCanvas" xmlns:cx="http://schemas.microsoft.com/office/drawing/2014/chartex" xmlns:mc="http://schemas.openxmlformats.org/markup-compatibility/2006" xmlns:o="urn:schemas-microsoft-com:office:office" xmlns:r="http://schemas.openxmlformats.org/officeDocument/2006/relationships" xmlns:m="http://schemas.openxmlformats.org/officeDocument/2006/math" xmlns:v="urn:schemas-microsoft-com:vml" xmlns:wp14="http://schemas.microsoft.com/office/word/2010/wordprocessingDrawing" xmlns:wp="http://schemas.openxmlformats.org/drawingml/2006/wordprocessingDrawing" xmlns:w10="urn:schemas-microsoft-com:office:word" xmlns:w="http://schemas.openxmlformats.org/wordprocessingml/2006/main" xmlns:w14="http://schemas.microsoft.com/office/word/2010/wordml" xmlns:w15="http://schemas.microsoft.com/office/word/2012/wordml" xmlns:w16se="http://schemas.microsoft.com/office/word/2015/wordml/symex" xmlns:wpg="http://schemas.microsoft.com/office/word/2010/wordprocessingGroup" xmlns:wpi="http://schemas.microsoft.com/office/word/2010/wordprocessingInk" xmlns:wne="http://schemas.microsoft.com/office/word/2006/wordml" xmlns:wps="http://schemas.microsoft.com/office/word/2010/wordprocessingShape" mc:Ignorable="w14 w15 w16se wp14">
   <w:p>
     <w:pPr>
@@ -10451,7 +9984,7 @@
         <w:sz w:val="32"/>
         <w:szCs w:val="32"/>
       </w:rPr>
-      <w:t xml:space="preserve">                   MH 26 N 6</w:t>
+      <w:t xml:space="preserve">                   MH 26 N </w:t>
     </w:r>
     <w:r>
       <w:rPr>
@@ -10460,8 +9993,10 @@
         <w:sz w:val="32"/>
         <w:szCs w:val="32"/>
       </w:rPr>
-      <w:t>7</w:t>
+      <w:t>67</w:t>
     </w:r>
+    <w:bookmarkStart w:id="1" w:name="_GoBack"/>
+    <w:bookmarkEnd w:id="1"/>
     <w:r>
       <w:rPr>
         <w:b/>
@@ -10490,6 +10025,16 @@
       <w:t xml:space="preserve"> </w:t>
     </w:r>
   </w:p>
+  <w:p>
+    <w:pPr>
+      <w:pStyle w:val="Header"/>
+    </w:pPr>
+  </w:p>
+</w:hdr>
+</file>
+
+<file path=word/header3.xml><?xml version="1.0" encoding="utf-8"?>
+<w:hdr xmlns:wpc="http://schemas.microsoft.com/office/word/2010/wordprocessingCanvas" xmlns:cx="http://schemas.microsoft.com/office/drawing/2014/chartex" xmlns:mc="http://schemas.openxmlformats.org/markup-compatibility/2006" xmlns:o="urn:schemas-microsoft-com:office:office" xmlns:r="http://schemas.openxmlformats.org/officeDocument/2006/relationships" xmlns:m="http://schemas.openxmlformats.org/officeDocument/2006/math" xmlns:v="urn:schemas-microsoft-com:vml" xmlns:wp14="http://schemas.microsoft.com/office/word/2010/wordprocessingDrawing" xmlns:wp="http://schemas.openxmlformats.org/drawingml/2006/wordprocessingDrawing" xmlns:w10="urn:schemas-microsoft-com:office:word" xmlns:w="http://schemas.openxmlformats.org/wordprocessingml/2006/main" xmlns:w14="http://schemas.microsoft.com/office/word/2010/wordml" xmlns:w15="http://schemas.microsoft.com/office/word/2012/wordml" xmlns:w16se="http://schemas.microsoft.com/office/word/2015/wordml/symex" xmlns:wpg="http://schemas.microsoft.com/office/word/2010/wordprocessingGroup" xmlns:wpi="http://schemas.microsoft.com/office/word/2010/wordprocessingInk" xmlns:wne="http://schemas.microsoft.com/office/word/2006/wordml" xmlns:wps="http://schemas.microsoft.com/office/word/2010/wordprocessingShape" mc:Ignorable="w14 w15 w16se wp14">
   <w:p>
     <w:pPr>
       <w:pStyle w:val="Header"/>
@@ -11274,4 +10819,16 @@
     </a:ext>
   </a:extLst>
 </a:theme>
+</file>
+
+<file path=customXml/item1.xml><?xml version="1.0" encoding="utf-8"?>
+<b:Sources xmlns:b="http://schemas.openxmlformats.org/officeDocument/2006/bibliography" xmlns="http://schemas.openxmlformats.org/officeDocument/2006/bibliography" SelectedStyle="\APASixthEditionOfficeOnline.xsl" StyleName="APA" Version="6"/>
+</file>
+
+<file path=customXml/itemProps1.xml><?xml version="1.0" encoding="utf-8"?>
+<ds:datastoreItem xmlns:ds="http://schemas.openxmlformats.org/officeDocument/2006/customXml" ds:itemID="{0DEC228B-E809-4E49-8D8D-1C1FB318765E}">
+  <ds:schemaRefs>
+    <ds:schemaRef ds:uri="http://schemas.openxmlformats.org/officeDocument/2006/bibliography"/>
+  </ds:schemaRefs>
+</ds:datastoreItem>
 </file>